--- a/docker/docker日积月累.docx
+++ b/docker/docker日积月累.docx
@@ -33,11 +33,6 @@
       </w:hyperlink>
     </w:p>
     <w:p>
-      <w:pPr>
-        <w:rPr>
-          <w:rFonts w:hint="eastAsia"/>
-        </w:rPr>
-      </w:pPr>
       <w:r>
         <w:rPr>
           <w:rFonts w:hint="eastAsia"/>
@@ -89,8 +84,6 @@
       <w:r>
         <w:t>知识</w:t>
       </w:r>
-      <w:bookmarkStart w:id="0" w:name="_GoBack"/>
-      <w:bookmarkEnd w:id="0"/>
     </w:p>
     <w:p>
       <w:hyperlink r:id="rId8" w:history="1">
@@ -102,13 +95,7 @@
         </w:r>
       </w:hyperlink>
     </w:p>
-    <w:p>
-      <w:pPr>
-        <w:rPr>
-          <w:rFonts w:hint="eastAsia"/>
-        </w:rPr>
-      </w:pPr>
-    </w:p>
+    <w:p/>
     <w:p/>
     <w:p>
       <w:r>
@@ -2282,8 +2269,360 @@
       </w:r>
     </w:p>
     <w:p/>
+    <w:p>
+      <w:r>
+        <w:t>D</w:t>
+      </w:r>
+      <w:r>
+        <w:rPr>
+          <w:rFonts w:hint="eastAsia"/>
+        </w:rPr>
+        <w:t xml:space="preserve">ocker </w:t>
+      </w:r>
+      <w:r>
+        <w:t>run</w:t>
+      </w:r>
+      <w:r>
+        <w:rPr>
+          <w:rFonts w:hint="eastAsia"/>
+        </w:rPr>
+        <w:t xml:space="preserve"> </w:t>
+      </w:r>
+      <w:r>
+        <w:rPr>
+          <w:rFonts w:hint="eastAsia"/>
+        </w:rPr>
+        <w:t>的</w:t>
+      </w:r>
+      <w:r>
+        <w:t>一些参数</w:t>
+      </w:r>
+      <w:r>
+        <w:rPr>
+          <w:rFonts w:hint="eastAsia"/>
+        </w:rPr>
+        <w:t xml:space="preserve"> </w:t>
+      </w:r>
+      <w:r>
+        <w:t>–</w:t>
+      </w:r>
+      <w:r>
+        <w:rPr>
+          <w:rFonts w:hint="eastAsia"/>
+        </w:rPr>
+        <w:t xml:space="preserve">d </w:t>
+      </w:r>
+      <w:r>
+        <w:t xml:space="preserve">–user –p –v –e </w:t>
+      </w:r>
+      <w:r>
+        <w:rPr>
+          <w:rFonts w:hint="eastAsia"/>
+        </w:rPr>
+        <w:t>等</w:t>
+      </w:r>
+    </w:p>
+    <w:p/>
+    <w:p>
+      <w:r>
+        <w:t>docker run -d --user $ID --volume "$PWD/data:/var/lib/grafana" -p 3000:3000 grafana/grafana:5.1.0</w:t>
+      </w:r>
+    </w:p>
+    <w:p/>
+    <w:p>
+      <w:r>
+        <w:t>docker run -d --user $ID --name grafana-v4 -p 3000:3000  -v /home/soft/grafana/grafana.ini:/etc/grafana/grafana.ini -v /home/soft/grafana/grafana/:/var/lib/grafana/ -e GF_SMTP_ENABLED=true -e GF_SMTP_SKIP_VERIFY=true -e GF_SMTP_HOST=smtp.mxhichina.com:25 -e GF_SMTP_USER=yuboa@yingyinglicai.com -e GF_SMTP_PASSWORD=yylc123@ -e GF_SMTP_FROM_ADDRESS=yuboa@yingyinglicai.com grafana/grafana</w:t>
+      </w:r>
+    </w:p>
     <w:p/>
     <w:p/>
+    <w:p>
+      <w:r>
+        <w:t>docker run \</w:t>
+      </w:r>
+    </w:p>
+    <w:p>
+      <w:r>
+        <w:t xml:space="preserve">       -d --name grafana  -p 3000:3000 \</w:t>
+      </w:r>
+    </w:p>
+    <w:p>
+      <w:r>
+        <w:t xml:space="preserve">       -e "GF_SERVER_ROOT_URL=http://grafana.server.name" \</w:t>
+      </w:r>
+    </w:p>
+    <w:p>
+      <w:r>
+        <w:t xml:space="preserve">       -e "GF_SECURITY_ADMIN_PASSWORD=newpwd" \</w:t>
+      </w:r>
+    </w:p>
+    <w:p>
+      <w:r>
+        <w:t xml:space="preserve">       --user $ID --volume "$PWD/data:/var/lib/grafana" \</w:t>
+      </w:r>
+    </w:p>
+    <w:p>
+      <w:r>
+        <w:t xml:space="preserve">       grafana/grafana</w:t>
+      </w:r>
+    </w:p>
+    <w:p/>
+    <w:p/>
+    <w:p>
+      <w:pPr>
+        <w:rPr>
+          <w:rFonts w:hint="eastAsia"/>
+        </w:rPr>
+      </w:pPr>
+      <w:r>
+        <w:t>CMD</w:t>
+      </w:r>
+      <w:r>
+        <w:t xml:space="preserve"> </w:t>
+      </w:r>
+      <w:r>
+        <w:rPr>
+          <w:rFonts w:hint="eastAsia"/>
+        </w:rPr>
+        <w:t>和</w:t>
+      </w:r>
+      <w:r>
+        <w:t>ENTRYPOINT</w:t>
+      </w:r>
+      <w:r>
+        <w:rPr>
+          <w:rFonts w:hint="eastAsia"/>
+        </w:rPr>
+        <w:t>差异</w:t>
+      </w:r>
+      <w:bookmarkStart w:id="0" w:name="_GoBack"/>
+      <w:bookmarkEnd w:id="0"/>
+    </w:p>
+    <w:p>
+      <w:pPr>
+        <w:rPr>
+          <w:rFonts w:hint="eastAsia"/>
+        </w:rPr>
+      </w:pPr>
+      <w:r>
+        <w:rPr>
+          <w:rFonts w:hint="eastAsia"/>
+        </w:rPr>
+        <w:t>场景一：让镜像变成像命令一样使用</w:t>
+      </w:r>
+    </w:p>
+    <w:p/>
+    <w:p>
+      <w:r>
+        <w:t>FROM centos</w:t>
+      </w:r>
+    </w:p>
+    <w:p/>
+    <w:p>
+      <w:r>
+        <w:t>CMD [ "curl", "-s", "https://ip.cn" ]</w:t>
+      </w:r>
+    </w:p>
+    <w:p/>
+    <w:p>
+      <w:pPr>
+        <w:rPr>
+          <w:rFonts w:hint="eastAsia"/>
+        </w:rPr>
+      </w:pPr>
+      <w:r>
+        <w:rPr>
+          <w:rFonts w:hint="eastAsia"/>
+        </w:rPr>
+        <w:t>cmd</w:t>
+      </w:r>
+      <w:r>
+        <w:rPr>
+          <w:rFonts w:hint="eastAsia"/>
+        </w:rPr>
+        <w:t>命令</w:t>
+      </w:r>
+      <w:r>
+        <w:rPr>
+          <w:rFonts w:hint="eastAsia"/>
+        </w:rPr>
+        <w:t xml:space="preserve"> </w:t>
+      </w:r>
+      <w:r>
+        <w:rPr>
+          <w:rFonts w:hint="eastAsia"/>
+        </w:rPr>
+        <w:t>不能</w:t>
+      </w:r>
+      <w:r>
+        <w:rPr>
+          <w:rFonts w:hint="eastAsia"/>
+        </w:rPr>
+        <w:t xml:space="preserve"> docker run image </w:t>
+      </w:r>
+      <w:r>
+        <w:rPr>
+          <w:rFonts w:hint="eastAsia"/>
+        </w:rPr>
+        <w:t>后面再加</w:t>
+      </w:r>
+      <w:r>
+        <w:rPr>
+          <w:rFonts w:hint="eastAsia"/>
+        </w:rPr>
+        <w:t xml:space="preserve"> -i</w:t>
+      </w:r>
+      <w:r>
+        <w:rPr>
+          <w:rFonts w:hint="eastAsia"/>
+        </w:rPr>
+        <w:t>等参数</w:t>
+      </w:r>
+      <w:r>
+        <w:rPr>
+          <w:rFonts w:hint="eastAsia"/>
+        </w:rPr>
+        <w:t xml:space="preserve">   </w:t>
+      </w:r>
+      <w:r>
+        <w:rPr>
+          <w:rFonts w:hint="eastAsia"/>
+        </w:rPr>
+        <w:t>他会作为可执行命令覆盖</w:t>
+      </w:r>
+      <w:r>
+        <w:rPr>
+          <w:rFonts w:hint="eastAsia"/>
+        </w:rPr>
+        <w:t xml:space="preserve"> Dockerfile</w:t>
+      </w:r>
+      <w:r>
+        <w:rPr>
+          <w:rFonts w:hint="eastAsia"/>
+        </w:rPr>
+        <w:t>中的</w:t>
+      </w:r>
+      <w:r>
+        <w:rPr>
+          <w:rFonts w:hint="eastAsia"/>
+        </w:rPr>
+        <w:t xml:space="preserve"> CMD </w:t>
+      </w:r>
+      <w:r>
+        <w:rPr>
+          <w:rFonts w:hint="eastAsia"/>
+        </w:rPr>
+        <w:t>命令</w:t>
+      </w:r>
+    </w:p>
+    <w:p/>
+    <w:p/>
+    <w:p>
+      <w:r>
+        <w:t>FROM centos</w:t>
+      </w:r>
+    </w:p>
+    <w:p/>
+    <w:p>
+      <w:r>
+        <w:t>ENTRYPOINT [ "curl", "-s", "https://ip.cn" ]</w:t>
+      </w:r>
+    </w:p>
+    <w:p/>
+    <w:p>
+      <w:pPr>
+        <w:rPr>
+          <w:rFonts w:hint="eastAsia"/>
+        </w:rPr>
+      </w:pPr>
+      <w:r>
+        <w:rPr>
+          <w:rFonts w:hint="eastAsia"/>
+        </w:rPr>
+        <w:t xml:space="preserve">entrypoint </w:t>
+      </w:r>
+      <w:r>
+        <w:rPr>
+          <w:rFonts w:hint="eastAsia"/>
+        </w:rPr>
+        <w:t>能在</w:t>
+      </w:r>
+      <w:r>
+        <w:rPr>
+          <w:rFonts w:hint="eastAsia"/>
+        </w:rPr>
+        <w:t xml:space="preserve"> docker run image </w:t>
+      </w:r>
+      <w:r>
+        <w:rPr>
+          <w:rFonts w:hint="eastAsia"/>
+        </w:rPr>
+        <w:t>后面再加</w:t>
+      </w:r>
+      <w:r>
+        <w:rPr>
+          <w:rFonts w:hint="eastAsia"/>
+        </w:rPr>
+        <w:t xml:space="preserve"> -i</w:t>
+      </w:r>
+      <w:r>
+        <w:rPr>
+          <w:rFonts w:hint="eastAsia"/>
+        </w:rPr>
+        <w:t>等其他参数。新增的部分</w:t>
+      </w:r>
+      <w:r>
+        <w:rPr>
+          <w:rFonts w:hint="eastAsia"/>
+        </w:rPr>
+        <w:t xml:space="preserve"> </w:t>
+      </w:r>
+      <w:r>
+        <w:rPr>
+          <w:rFonts w:hint="eastAsia"/>
+        </w:rPr>
+        <w:t>作为</w:t>
+      </w:r>
+      <w:r>
+        <w:rPr>
+          <w:rFonts w:hint="eastAsia"/>
+        </w:rPr>
+        <w:t>entrypoint</w:t>
+      </w:r>
+      <w:r>
+        <w:rPr>
+          <w:rFonts w:hint="eastAsia"/>
+        </w:rPr>
+        <w:t>的一部分来使用。</w:t>
+      </w:r>
+    </w:p>
+    <w:p/>
+    <w:p>
+      <w:r>
+        <w:rPr>
+          <w:rFonts w:hint="eastAsia"/>
+        </w:rPr>
+        <w:t>entrypoint</w:t>
+      </w:r>
+      <w:r>
+        <w:rPr>
+          <w:rFonts w:hint="eastAsia"/>
+        </w:rPr>
+        <w:t>中的数组，不能写一起，</w:t>
+      </w:r>
+      <w:r>
+        <w:rPr>
+          <w:rFonts w:hint="eastAsia"/>
+        </w:rPr>
+        <w:t xml:space="preserve">"curl -s https://ip.cn" </w:t>
+      </w:r>
+      <w:r>
+        <w:rPr>
+          <w:rFonts w:hint="eastAsia"/>
+        </w:rPr>
+        <w:t>这样是不行的。</w:t>
+      </w:r>
+    </w:p>
     <w:sectPr>
       <w:pgSz w:w="11906" w:h="16838"/>
       <w:pgMar w:top="1440" w:right="1800" w:bottom="1440" w:left="1800" w:header="851" w:footer="992" w:gutter="0"/>

--- a/docker/docker日积月累.docx
+++ b/docker/docker日积月累.docx
@@ -1,6 +1,6 @@
 
 <file path=word/document.xml><?xml version="1.0" encoding="utf-8"?>
-<w:document xmlns:wpc="http://schemas.microsoft.com/office/word/2010/wordprocessingCanvas" xmlns:mc="http://schemas.openxmlformats.org/markup-compatibility/2006" xmlns:o="urn:schemas-microsoft-com:office:office" xmlns:r="http://schemas.openxmlformats.org/officeDocument/2006/relationships" xmlns:m="http://schemas.openxmlformats.org/officeDocument/2006/math" xmlns:v="urn:schemas-microsoft-com:vml" xmlns:wp14="http://schemas.microsoft.com/office/word/2010/wordprocessingDrawing" xmlns:wp="http://schemas.openxmlformats.org/drawingml/2006/wordprocessingDrawing" xmlns:w10="urn:schemas-microsoft-com:office:word" xmlns:w="http://schemas.openxmlformats.org/wordprocessingml/2006/main" xmlns:w14="http://schemas.microsoft.com/office/word/2010/wordml" xmlns:w15="http://schemas.microsoft.com/office/word/2012/wordml" xmlns:wpg="http://schemas.microsoft.com/office/word/2010/wordprocessingGroup" xmlns:wpi="http://schemas.microsoft.com/office/word/2010/wordprocessingInk" xmlns:wne="http://schemas.microsoft.com/office/word/2006/wordml" xmlns:wps="http://schemas.microsoft.com/office/word/2010/wordprocessingShape" mc:Ignorable="w14 w15 wp14">
+<w:document xmlns:ve="http://schemas.openxmlformats.org/markup-compatibility/2006" xmlns:o="urn:schemas-microsoft-com:office:office" xmlns:r="http://schemas.openxmlformats.org/officeDocument/2006/relationships" xmlns:m="http://schemas.openxmlformats.org/officeDocument/2006/math" xmlns:v="urn:schemas-microsoft-com:vml" xmlns:wp="http://schemas.openxmlformats.org/drawingml/2006/wordprocessingDrawing" xmlns:w10="urn:schemas-microsoft-com:office:word" xmlns:w="http://schemas.openxmlformats.org/wordprocessingml/2006/main" xmlns:wne="http://schemas.microsoft.com/office/word/2006/wordml">
   <w:body>
     <w:p>
       <w:r>
@@ -55,19 +55,7 @@
         <w:rPr>
           <w:rFonts w:hint="eastAsia"/>
         </w:rPr>
-        <w:t>，</w:t>
-      </w:r>
-      <w:r>
-        <w:rPr>
-          <w:rFonts w:hint="eastAsia"/>
-        </w:rPr>
-        <w:t xml:space="preserve"> </w:t>
-      </w:r>
-      <w:r>
-        <w:rPr>
-          <w:rFonts w:hint="eastAsia"/>
-        </w:rPr>
-        <w:t>描写</w:t>
+        <w:t>，描写</w:t>
       </w:r>
       <w:r>
         <w:t>dockerfile</w:t>
@@ -230,12 +218,6 @@
         <w:rPr>
           <w:rFonts w:hint="eastAsia"/>
         </w:rPr>
-        <w:t xml:space="preserve"> </w:t>
-      </w:r>
-      <w:r>
-        <w:rPr>
-          <w:rFonts w:hint="eastAsia"/>
-        </w:rPr>
         <w:t>注意最后的路径</w:t>
       </w:r>
       <w:r>
@@ -249,7 +231,7 @@
       <w:tblPr>
         <w:tblStyle w:val="a5"/>
         <w:tblW w:w="0" w:type="auto"/>
-        <w:tblLook w:val="04A0" w:firstRow="1" w:lastRow="0" w:firstColumn="1" w:lastColumn="0" w:noHBand="0" w:noVBand="1"/>
+        <w:tblLook w:val="04A0"/>
       </w:tblPr>
       <w:tblGrid>
         <w:gridCol w:w="8522"/>
@@ -292,7 +274,7 @@
       <w:tblPr>
         <w:tblStyle w:val="a5"/>
         <w:tblW w:w="0" w:type="auto"/>
-        <w:tblLook w:val="04A0" w:firstRow="1" w:lastRow="0" w:firstColumn="1" w:lastColumn="0" w:noHBand="0" w:noVBand="1"/>
+        <w:tblLook w:val="04A0"/>
       </w:tblPr>
       <w:tblGrid>
         <w:gridCol w:w="8522"/>
@@ -340,7 +322,7 @@
       <w:tblPr>
         <w:tblStyle w:val="a5"/>
         <w:tblW w:w="0" w:type="auto"/>
-        <w:tblLook w:val="04A0" w:firstRow="1" w:lastRow="0" w:firstColumn="1" w:lastColumn="0" w:noHBand="0" w:noVBand="1"/>
+        <w:tblLook w:val="04A0"/>
       </w:tblPr>
       <w:tblGrid>
         <w:gridCol w:w="8522"/>
@@ -391,7 +373,7 @@
       <w:tblPr>
         <w:tblStyle w:val="a5"/>
         <w:tblW w:w="0" w:type="auto"/>
-        <w:tblLook w:val="04A0" w:firstRow="1" w:lastRow="0" w:firstColumn="1" w:lastColumn="0" w:noHBand="0" w:noVBand="1"/>
+        <w:tblLook w:val="04A0"/>
       </w:tblPr>
       <w:tblGrid>
         <w:gridCol w:w="8522"/>
@@ -442,7 +424,7 @@
       <w:tblPr>
         <w:tblStyle w:val="a5"/>
         <w:tblW w:w="0" w:type="auto"/>
-        <w:tblLook w:val="04A0" w:firstRow="1" w:lastRow="0" w:firstColumn="1" w:lastColumn="0" w:noHBand="0" w:noVBand="1"/>
+        <w:tblLook w:val="04A0"/>
       </w:tblPr>
       <w:tblGrid>
         <w:gridCol w:w="8522"/>
@@ -493,7 +475,7 @@
       <w:tblPr>
         <w:tblStyle w:val="a5"/>
         <w:tblW w:w="0" w:type="auto"/>
-        <w:tblLook w:val="04A0" w:firstRow="1" w:lastRow="0" w:firstColumn="1" w:lastColumn="0" w:noHBand="0" w:noVBand="1"/>
+        <w:tblLook w:val="04A0"/>
       </w:tblPr>
       <w:tblGrid>
         <w:gridCol w:w="8522"/>
@@ -550,7 +532,7 @@
       <w:tblPr>
         <w:tblStyle w:val="a5"/>
         <w:tblW w:w="0" w:type="auto"/>
-        <w:tblLook w:val="04A0" w:firstRow="1" w:lastRow="0" w:firstColumn="1" w:lastColumn="0" w:noHBand="0" w:noVBand="1"/>
+        <w:tblLook w:val="04A0"/>
       </w:tblPr>
       <w:tblGrid>
         <w:gridCol w:w="8522"/>
@@ -616,7 +598,7 @@
       <w:tblPr>
         <w:tblStyle w:val="a5"/>
         <w:tblW w:w="0" w:type="auto"/>
-        <w:tblLook w:val="04A0" w:firstRow="1" w:lastRow="0" w:firstColumn="1" w:lastColumn="0" w:noHBand="0" w:noVBand="1"/>
+        <w:tblLook w:val="04A0"/>
       </w:tblPr>
       <w:tblGrid>
         <w:gridCol w:w="8522"/>
@@ -665,7 +647,7 @@
       <w:tblPr>
         <w:tblStyle w:val="a5"/>
         <w:tblW w:w="0" w:type="auto"/>
-        <w:tblLook w:val="04A0" w:firstRow="1" w:lastRow="0" w:firstColumn="1" w:lastColumn="0" w:noHBand="0" w:noVBand="1"/>
+        <w:tblLook w:val="04A0"/>
       </w:tblPr>
       <w:tblGrid>
         <w:gridCol w:w="8522"/>
@@ -729,7 +711,7 @@
       <w:tblPr>
         <w:tblStyle w:val="a5"/>
         <w:tblW w:w="0" w:type="auto"/>
-        <w:tblLook w:val="04A0" w:firstRow="1" w:lastRow="0" w:firstColumn="1" w:lastColumn="0" w:noHBand="0" w:noVBand="1"/>
+        <w:tblLook w:val="04A0"/>
       </w:tblPr>
       <w:tblGrid>
         <w:gridCol w:w="8522"/>
@@ -778,7 +760,7 @@
       <w:tblPr>
         <w:tblStyle w:val="a5"/>
         <w:tblW w:w="0" w:type="auto"/>
-        <w:tblLook w:val="04A0" w:firstRow="1" w:lastRow="0" w:firstColumn="1" w:lastColumn="0" w:noHBand="0" w:noVBand="1"/>
+        <w:tblLook w:val="04A0"/>
       </w:tblPr>
       <w:tblGrid>
         <w:gridCol w:w="8522"/>
@@ -829,7 +811,7 @@
       <w:tblPr>
         <w:tblStyle w:val="a5"/>
         <w:tblW w:w="0" w:type="auto"/>
-        <w:tblLook w:val="04A0" w:firstRow="1" w:lastRow="0" w:firstColumn="1" w:lastColumn="0" w:noHBand="0" w:noVBand="1"/>
+        <w:tblLook w:val="04A0"/>
       </w:tblPr>
       <w:tblGrid>
         <w:gridCol w:w="8522"/>
@@ -874,7 +856,7 @@
       <w:tblPr>
         <w:tblStyle w:val="a5"/>
         <w:tblW w:w="0" w:type="auto"/>
-        <w:tblLook w:val="04A0" w:firstRow="1" w:lastRow="0" w:firstColumn="1" w:lastColumn="0" w:noHBand="0" w:noVBand="1"/>
+        <w:tblLook w:val="04A0"/>
       </w:tblPr>
       <w:tblGrid>
         <w:gridCol w:w="8522"/>
@@ -913,7 +895,7 @@
       <w:tblPr>
         <w:tblStyle w:val="a5"/>
         <w:tblW w:w="0" w:type="auto"/>
-        <w:tblLook w:val="04A0" w:firstRow="1" w:lastRow="0" w:firstColumn="1" w:lastColumn="0" w:noHBand="0" w:noVBand="1"/>
+        <w:tblLook w:val="04A0"/>
       </w:tblPr>
       <w:tblGrid>
         <w:gridCol w:w="8522"/>
@@ -964,7 +946,7 @@
       <w:tblPr>
         <w:tblStyle w:val="a5"/>
         <w:tblW w:w="0" w:type="auto"/>
-        <w:tblLook w:val="04A0" w:firstRow="1" w:lastRow="0" w:firstColumn="1" w:lastColumn="0" w:noHBand="0" w:noVBand="1"/>
+        <w:tblLook w:val="04A0"/>
       </w:tblPr>
       <w:tblGrid>
         <w:gridCol w:w="8522"/>
@@ -1008,19 +990,7 @@
         <w:rPr>
           <w:rFonts w:hint="eastAsia"/>
         </w:rPr>
-        <w:t>执行命令后会返回</w:t>
-      </w:r>
-      <w:r>
-        <w:rPr>
-          <w:rFonts w:hint="eastAsia"/>
-        </w:rPr>
-        <w:t xml:space="preserve"> </w:t>
-      </w:r>
-      <w:r>
-        <w:rPr>
-          <w:rFonts w:hint="eastAsia"/>
-        </w:rPr>
-        <w:t>镜像的</w:t>
+        <w:t>执行命令后会返回镜像的</w:t>
       </w:r>
       <w:r>
         <w:rPr>
@@ -1058,7 +1028,7 @@
       <w:tblPr>
         <w:tblStyle w:val="a5"/>
         <w:tblW w:w="0" w:type="auto"/>
-        <w:tblLook w:val="04A0" w:firstRow="1" w:lastRow="0" w:firstColumn="1" w:lastColumn="0" w:noHBand="0" w:noVBand="1"/>
+        <w:tblLook w:val="04A0"/>
       </w:tblPr>
       <w:tblGrid>
         <w:gridCol w:w="8522"/>
@@ -1116,7 +1086,7 @@
       <w:tblPr>
         <w:tblStyle w:val="a5"/>
         <w:tblW w:w="0" w:type="auto"/>
-        <w:tblLook w:val="04A0" w:firstRow="1" w:lastRow="0" w:firstColumn="1" w:lastColumn="0" w:noHBand="0" w:noVBand="1"/>
+        <w:tblLook w:val="04A0"/>
       </w:tblPr>
       <w:tblGrid>
         <w:gridCol w:w="8522"/>
@@ -1201,12 +1171,6 @@
         <w:rPr>
           <w:rFonts w:hint="eastAsia"/>
         </w:rPr>
-        <w:t xml:space="preserve"> </w:t>
-      </w:r>
-      <w:r>
-        <w:rPr>
-          <w:rFonts w:hint="eastAsia"/>
-        </w:rPr>
         <w:t>如图：表示登录成功。</w:t>
       </w:r>
     </w:p>
@@ -1240,7 +1204,7 @@
       <w:tblPr>
         <w:tblStyle w:val="a5"/>
         <w:tblW w:w="0" w:type="auto"/>
-        <w:tblLook w:val="04A0" w:firstRow="1" w:lastRow="0" w:firstColumn="1" w:lastColumn="0" w:noHBand="0" w:noVBand="1"/>
+        <w:tblLook w:val="04A0"/>
       </w:tblPr>
       <w:tblGrid>
         <w:gridCol w:w="8522"/>
@@ -1309,7 +1273,7 @@
       <w:tblPr>
         <w:tblStyle w:val="a5"/>
         <w:tblW w:w="0" w:type="auto"/>
-        <w:tblLook w:val="04A0" w:firstRow="1" w:lastRow="0" w:firstColumn="1" w:lastColumn="0" w:noHBand="0" w:noVBand="1"/>
+        <w:tblLook w:val="04A0"/>
       </w:tblPr>
       <w:tblGrid>
         <w:gridCol w:w="8522"/>
@@ -2114,9 +2078,6 @@
         <w:t>docker inspect 28b941608555</w:t>
       </w:r>
       <w:r>
-        <w:t xml:space="preserve"> </w:t>
-      </w:r>
-      <w:r>
         <w:rPr>
           <w:rFonts w:hint="eastAsia"/>
         </w:rPr>
@@ -2286,22 +2247,10 @@
         <w:rPr>
           <w:rFonts w:hint="eastAsia"/>
         </w:rPr>
-        <w:t xml:space="preserve"> </w:t>
-      </w:r>
-      <w:r>
-        <w:rPr>
-          <w:rFonts w:hint="eastAsia"/>
-        </w:rPr>
         <w:t>的</w:t>
       </w:r>
       <w:r>
         <w:t>一些参数</w:t>
-      </w:r>
-      <w:r>
-        <w:rPr>
-          <w:rFonts w:hint="eastAsia"/>
-        </w:rPr>
-        <w:t xml:space="preserve"> </w:t>
       </w:r>
       <w:r>
         <w:t>–</w:t>
@@ -2369,16 +2318,8 @@
     <w:p/>
     <w:p/>
     <w:p>
-      <w:pPr>
-        <w:rPr>
-          <w:rFonts w:hint="eastAsia"/>
-        </w:rPr>
-      </w:pPr>
       <w:r>
         <w:t>CMD</w:t>
-      </w:r>
-      <w:r>
-        <w:t xml:space="preserve"> </w:t>
       </w:r>
       <w:r>
         <w:rPr>
@@ -2399,11 +2340,6 @@
       <w:bookmarkEnd w:id="0"/>
     </w:p>
     <w:p>
-      <w:pPr>
-        <w:rPr>
-          <w:rFonts w:hint="eastAsia"/>
-        </w:rPr>
-      </w:pPr>
       <w:r>
         <w:rPr>
           <w:rFonts w:hint="eastAsia"/>
@@ -2425,11 +2361,6 @@
     </w:p>
     <w:p/>
     <w:p>
-      <w:pPr>
-        <w:rPr>
-          <w:rFonts w:hint="eastAsia"/>
-        </w:rPr>
-      </w:pPr>
       <w:r>
         <w:rPr>
           <w:rFonts w:hint="eastAsia"/>
@@ -2440,19 +2371,7 @@
         <w:rPr>
           <w:rFonts w:hint="eastAsia"/>
         </w:rPr>
-        <w:t>命令</w:t>
-      </w:r>
-      <w:r>
-        <w:rPr>
-          <w:rFonts w:hint="eastAsia"/>
-        </w:rPr>
-        <w:t xml:space="preserve"> </w:t>
-      </w:r>
-      <w:r>
-        <w:rPr>
-          <w:rFonts w:hint="eastAsia"/>
-        </w:rPr>
-        <w:t>不能</w:t>
+        <w:t>命令不能</w:t>
       </w:r>
       <w:r>
         <w:rPr>
@@ -2482,7 +2401,7 @@
         <w:rPr>
           <w:rFonts w:hint="eastAsia"/>
         </w:rPr>
-        <w:t xml:space="preserve">   </w:t>
+        <w:t>，</w:t>
       </w:r>
       <w:r>
         <w:rPr>
@@ -2530,11 +2449,6 @@
     </w:p>
     <w:p/>
     <w:p>
-      <w:pPr>
-        <w:rPr>
-          <w:rFonts w:hint="eastAsia"/>
-        </w:rPr>
-      </w:pPr>
       <w:r>
         <w:rPr>
           <w:rFonts w:hint="eastAsia"/>
@@ -2569,60 +2483,574 @@
         <w:rPr>
           <w:rFonts w:hint="eastAsia"/>
         </w:rPr>
-        <w:t>等其他参数。新增的部分</w:t>
-      </w:r>
-      <w:r>
-        <w:rPr>
-          <w:rFonts w:hint="eastAsia"/>
-        </w:rPr>
+        <w:t>等其他参数。新增的部分作为</w:t>
+      </w:r>
+      <w:r>
+        <w:rPr>
+          <w:rFonts w:hint="eastAsia"/>
+        </w:rPr>
+        <w:t>entrypoint</w:t>
+      </w:r>
+      <w:r>
+        <w:rPr>
+          <w:rFonts w:hint="eastAsia"/>
+        </w:rPr>
+        <w:t>的一部分来使用。</w:t>
+      </w:r>
+    </w:p>
+    <w:p/>
+    <w:p>
+      <w:pPr>
+        <w:rPr>
+          <w:rFonts w:hint="eastAsia"/>
+        </w:rPr>
+      </w:pPr>
+      <w:r>
+        <w:rPr>
+          <w:rFonts w:hint="eastAsia"/>
+        </w:rPr>
+        <w:t>entrypoint</w:t>
+      </w:r>
+      <w:r>
+        <w:rPr>
+          <w:rFonts w:hint="eastAsia"/>
+        </w:rPr>
+        <w:t>中的数组，不能写一起，</w:t>
+      </w:r>
+      <w:r>
+        <w:rPr>
+          <w:rFonts w:hint="eastAsia"/>
+        </w:rPr>
+        <w:t xml:space="preserve">"curl -s https://ip.cn" </w:t>
+      </w:r>
+      <w:r>
+        <w:rPr>
+          <w:rFonts w:hint="eastAsia"/>
+        </w:rPr>
+        <w:t>这样是不行的。</w:t>
+      </w:r>
+    </w:p>
+    <w:p>
+      <w:pPr>
+        <w:rPr>
+          <w:rFonts w:hint="eastAsia"/>
+        </w:rPr>
+      </w:pPr>
+    </w:p>
+    <w:p>
+      <w:pPr>
+        <w:rPr>
+          <w:rFonts w:hint="eastAsia"/>
+        </w:rPr>
+      </w:pPr>
+    </w:p>
+    <w:p>
+      <w:pPr>
+        <w:rPr>
+          <w:rFonts w:hint="eastAsia"/>
+        </w:rPr>
+      </w:pPr>
+      <w:r>
+        <w:rPr>
+          <w:rFonts w:hint="eastAsia"/>
+        </w:rPr>
+        <w:t>保存镜像到本地（在没有</w:t>
+      </w:r>
+      <w:r>
+        <w:rPr>
+          <w:rFonts w:hint="eastAsia"/>
+        </w:rPr>
+        <w:t>dockerfile</w:t>
+      </w:r>
+      <w:r>
+        <w:rPr>
+          <w:rFonts w:hint="eastAsia"/>
+        </w:rPr>
+        <w:t>的时候用得着，可以将镜像保存到本地，然后在新的环境导入镜像）</w:t>
+      </w:r>
+    </w:p>
+    <w:p>
+      <w:pPr>
+        <w:rPr>
+          <w:rFonts w:hint="eastAsia"/>
+        </w:rPr>
+      </w:pPr>
+      <w:r>
+        <w:rPr>
+          <w:rFonts w:hint="eastAsia"/>
+        </w:rPr>
+        <w:t>语法：</w:t>
+      </w:r>
+      <w:r>
+        <w:t xml:space="preserve">docker save -o </w:t>
+      </w:r>
+      <w:r>
+        <w:rPr>
+          <w:rFonts w:hint="eastAsia"/>
+        </w:rPr>
+        <w:t>本地镜像文件名</w:t>
+      </w:r>
+      <w:r>
         <w:t xml:space="preserve"> </w:t>
       </w:r>
       <w:r>
         <w:rPr>
           <w:rFonts w:hint="eastAsia"/>
         </w:rPr>
-        <w:t>作为</w:t>
-      </w:r>
-      <w:r>
-        <w:rPr>
-          <w:rFonts w:hint="eastAsia"/>
-        </w:rPr>
-        <w:t>entrypoint</w:t>
-      </w:r>
-      <w:r>
-        <w:rPr>
-          <w:rFonts w:hint="eastAsia"/>
-        </w:rPr>
-        <w:t>的一部分来使用。</w:t>
-      </w:r>
+        <w:t>镜像名</w:t>
+      </w:r>
+      <w:r>
+        <w:rPr>
+          <w:rFonts w:hint="eastAsia"/>
+        </w:rPr>
+        <w:t>(</w:t>
+      </w:r>
+      <w:r>
+        <w:rPr>
+          <w:rFonts w:hint="eastAsia"/>
+        </w:rPr>
+        <w:t>镜像</w:t>
+      </w:r>
+      <w:r>
+        <w:rPr>
+          <w:rFonts w:hint="eastAsia"/>
+        </w:rPr>
+        <w:t>id)</w:t>
+      </w:r>
+    </w:p>
+    <w:p>
+      <w:pPr>
+        <w:rPr>
+          <w:rFonts w:hint="eastAsia"/>
+        </w:rPr>
+      </w:pPr>
+      <w:r>
+        <w:t>docker save -o serviceImage.tar.gz f534b4a8f5bd</w:t>
+      </w:r>
+    </w:p>
+    <w:p>
+      <w:pPr>
+        <w:rPr>
+          <w:rFonts w:hint="eastAsia"/>
+        </w:rPr>
+      </w:pPr>
+    </w:p>
+    <w:p>
+      <w:pPr>
+        <w:rPr>
+          <w:rFonts w:hint="eastAsia"/>
+        </w:rPr>
+      </w:pPr>
+      <w:r>
+        <w:rPr>
+          <w:rFonts w:hint="eastAsia"/>
+        </w:rPr>
+        <w:t>从本地文件导入镜像</w:t>
+      </w:r>
+    </w:p>
+    <w:p>
+      <w:pPr>
+        <w:rPr>
+          <w:rFonts w:hint="eastAsia"/>
+        </w:rPr>
+      </w:pPr>
+      <w:r>
+        <w:rPr>
+          <w:rFonts w:hint="eastAsia"/>
+        </w:rPr>
+        <w:t xml:space="preserve">docker image load &lt; </w:t>
+      </w:r>
+      <w:r>
+        <w:rPr>
+          <w:rFonts w:hint="eastAsia"/>
+        </w:rPr>
+        <w:t>本地镜像文件名</w:t>
+      </w:r>
+      <w:r>
+        <w:rPr>
+          <w:rFonts w:hint="eastAsia"/>
+        </w:rPr>
+        <w:t xml:space="preserve"> </w:t>
+      </w:r>
+    </w:p>
+    <w:p>
+      <w:pPr>
+        <w:rPr>
+          <w:rFonts w:hint="eastAsia"/>
+        </w:rPr>
+      </w:pPr>
+    </w:p>
+    <w:p>
+      <w:pPr>
+        <w:rPr>
+          <w:rFonts w:hint="eastAsia"/>
+        </w:rPr>
+      </w:pPr>
+      <w:r>
+        <w:rPr>
+          <w:rFonts w:hint="eastAsia"/>
+        </w:rPr>
+        <w:t xml:space="preserve">docker inspect </w:t>
+      </w:r>
+      <w:r>
+        <w:rPr>
+          <w:rFonts w:hint="eastAsia"/>
+        </w:rPr>
+        <w:t>容器名（容器</w:t>
+      </w:r>
+      <w:r>
+        <w:rPr>
+          <w:rFonts w:hint="eastAsia"/>
+        </w:rPr>
+        <w:t>id</w:t>
+      </w:r>
+      <w:r>
+        <w:rPr>
+          <w:rFonts w:hint="eastAsia"/>
+        </w:rPr>
+        <w:t>）</w:t>
+      </w:r>
+    </w:p>
+    <w:p>
+      <w:pPr>
+        <w:rPr>
+          <w:rFonts w:hint="eastAsia"/>
+        </w:rPr>
+      </w:pPr>
+      <w:r>
+        <w:rPr>
+          <w:rFonts w:hint="eastAsia"/>
+        </w:rPr>
+        <w:t>docker inspect app</w:t>
+      </w:r>
+    </w:p>
+    <w:p>
+      <w:pPr>
+        <w:rPr>
+          <w:rFonts w:hint="eastAsia"/>
+        </w:rPr>
+      </w:pPr>
+    </w:p>
+    <w:p>
+      <w:pPr>
+        <w:rPr>
+          <w:rFonts w:hint="eastAsia"/>
+        </w:rPr>
+      </w:pPr>
+      <w:r>
+        <w:rPr>
+          <w:rFonts w:hint="eastAsia"/>
+        </w:rPr>
+        <w:t xml:space="preserve">docker image inspect </w:t>
+      </w:r>
+      <w:r>
+        <w:rPr>
+          <w:rFonts w:hint="eastAsia"/>
+        </w:rPr>
+        <w:t>镜像名（镜像</w:t>
+      </w:r>
+      <w:r>
+        <w:rPr>
+          <w:rFonts w:hint="eastAsia"/>
+        </w:rPr>
+        <w:t>id</w:t>
+      </w:r>
+      <w:r>
+        <w:rPr>
+          <w:rFonts w:hint="eastAsia"/>
+        </w:rPr>
+        <w:t>）</w:t>
+      </w:r>
+    </w:p>
+    <w:p>
+      <w:pPr>
+        <w:rPr>
+          <w:rFonts w:hint="eastAsia"/>
+        </w:rPr>
+      </w:pPr>
+    </w:p>
+    <w:p>
+      <w:pPr>
+        <w:rPr>
+          <w:rFonts w:hint="eastAsia"/>
+        </w:rPr>
+      </w:pPr>
+      <w:r>
+        <w:rPr>
+          <w:rFonts w:hint="eastAsia"/>
+        </w:rPr>
+        <w:t xml:space="preserve">docker </w:t>
+      </w:r>
+      <w:r>
+        <w:rPr>
+          <w:rFonts w:hint="eastAsia"/>
+        </w:rPr>
+        <w:t>工作目录</w:t>
+      </w:r>
+    </w:p>
+    <w:p>
+      <w:pPr>
+        <w:rPr>
+          <w:rFonts w:ascii="Verdana" w:hAnsi="Verdana" w:hint="eastAsia"/>
+          <w:color w:val="000000"/>
+          <w:sz w:val="12"/>
+          <w:szCs w:val="12"/>
+          <w:shd w:val="clear" w:color="auto" w:fill="FFFFFF"/>
+        </w:rPr>
+      </w:pPr>
+      <w:r>
+        <w:rPr>
+          <w:rFonts w:ascii="Verdana" w:hAnsi="Verdana"/>
+          <w:color w:val="000000"/>
+          <w:sz w:val="12"/>
+          <w:szCs w:val="12"/>
+          <w:shd w:val="clear" w:color="auto" w:fill="FFFFFF"/>
+        </w:rPr>
+        <w:t>ls /var/lib/docker</w:t>
+      </w:r>
+    </w:p>
+    <w:p>
+      <w:pPr>
+        <w:rPr>
+          <w:rFonts w:hint="eastAsia"/>
+        </w:rPr>
+      </w:pPr>
+      <w:r>
+        <w:rPr>
+          <w:noProof/>
+        </w:rPr>
+        <w:drawing>
+          <wp:inline distT="0" distB="0" distL="0" distR="0">
+            <wp:extent cx="4082536" cy="299173"/>
+            <wp:effectExtent l="19050" t="0" r="0" b="0"/>
+            <wp:docPr id="2" name="图片 1"/>
+            <wp:cNvGraphicFramePr>
+              <a:graphicFrameLocks xmlns:a="http://schemas.openxmlformats.org/drawingml/2006/main" noChangeAspect="1"/>
+            </wp:cNvGraphicFramePr>
+            <a:graphic xmlns:a="http://schemas.openxmlformats.org/drawingml/2006/main">
+              <a:graphicData uri="http://schemas.openxmlformats.org/drawingml/2006/picture">
+                <pic:pic xmlns:pic="http://schemas.openxmlformats.org/drawingml/2006/picture">
+                  <pic:nvPicPr>
+                    <pic:cNvPr id="0" name="Picture 1"/>
+                    <pic:cNvPicPr>
+                      <a:picLocks noChangeAspect="1" noChangeArrowheads="1"/>
+                    </pic:cNvPicPr>
+                  </pic:nvPicPr>
+                  <pic:blipFill>
+                    <a:blip r:embed="rId11"/>
+                    <a:srcRect/>
+                    <a:stretch>
+                      <a:fillRect/>
+                    </a:stretch>
+                  </pic:blipFill>
+                  <pic:spPr bwMode="auto">
+                    <a:xfrm>
+                      <a:off x="0" y="0"/>
+                      <a:ext cx="4080967" cy="299058"/>
+                    </a:xfrm>
+                    <a:prstGeom prst="rect">
+                      <a:avLst/>
+                    </a:prstGeom>
+                    <a:noFill/>
+                    <a:ln w="9525">
+                      <a:noFill/>
+                      <a:miter lim="800000"/>
+                      <a:headEnd/>
+                      <a:tailEnd/>
+                    </a:ln>
+                  </pic:spPr>
+                </pic:pic>
+              </a:graphicData>
+            </a:graphic>
+          </wp:inline>
+        </w:drawing>
+      </w:r>
+    </w:p>
+    <w:p>
+      <w:pPr>
+        <w:rPr>
+          <w:rFonts w:hint="eastAsia"/>
+        </w:rPr>
+      </w:pPr>
+    </w:p>
+    <w:p>
+      <w:pPr>
+        <w:rPr>
+          <w:rFonts w:hint="eastAsia"/>
+        </w:rPr>
+      </w:pPr>
+      <w:r>
+        <w:rPr>
+          <w:rFonts w:hint="eastAsia"/>
+        </w:rPr>
+        <w:t>根据镜像名查看生成镜像的</w:t>
+      </w:r>
+      <w:r>
+        <w:rPr>
+          <w:rFonts w:hint="eastAsia"/>
+        </w:rPr>
+        <w:t>dockerfile</w:t>
+      </w:r>
+    </w:p>
+    <w:p>
+      <w:pPr>
+        <w:rPr>
+          <w:rFonts w:hint="eastAsia"/>
+        </w:rPr>
+      </w:pPr>
+      <w:r>
+        <w:rPr>
+          <w:rFonts w:hint="eastAsia"/>
+        </w:rPr>
+        <w:t>#</w:t>
+      </w:r>
+      <w:r>
+        <w:rPr>
+          <w:rFonts w:hint="eastAsia"/>
+        </w:rPr>
+        <w:t xml:space="preserve">docker history </w:t>
+      </w:r>
+      <w:r>
+        <w:rPr>
+          <w:rFonts w:hint="eastAsia"/>
+        </w:rPr>
+        <w:t>镜像名（镜像</w:t>
+      </w:r>
+      <w:r>
+        <w:rPr>
+          <w:rFonts w:hint="eastAsia"/>
+        </w:rPr>
+        <w:t>id</w:t>
+      </w:r>
+      <w:r>
+        <w:rPr>
+          <w:rFonts w:hint="eastAsia"/>
+        </w:rPr>
+        <w:t>）</w:t>
+      </w:r>
+      <w:r>
+        <w:rPr>
+          <w:rFonts w:hint="eastAsia"/>
+        </w:rPr>
+        <w:t xml:space="preserve"> </w:t>
+      </w:r>
+    </w:p>
+    <w:p>
+      <w:pPr>
+        <w:rPr>
+          <w:rFonts w:hint="eastAsia"/>
+        </w:rPr>
+      </w:pPr>
+      <w:r>
+        <w:rPr>
+          <w:rFonts w:hint="eastAsia"/>
+        </w:rPr>
+        <w:t>解决省略号的问题</w:t>
+      </w:r>
+      <w:r>
+        <w:rPr>
+          <w:rFonts w:hint="eastAsia"/>
+        </w:rPr>
+        <w:t xml:space="preserve">  </w:t>
+      </w:r>
+      <w:r>
+        <w:t>--no-trunc=true</w:t>
+      </w:r>
+      <w:r>
+        <w:rPr>
+          <w:rFonts w:hint="eastAsia"/>
+        </w:rPr>
+        <w:t xml:space="preserve">   </w:t>
+      </w:r>
+    </w:p>
+    <w:p>
+      <w:pPr>
+        <w:rPr>
+          <w:rFonts w:hint="eastAsia"/>
+        </w:rPr>
+      </w:pPr>
+      <w:r>
+        <w:rPr>
+          <w:rFonts w:hint="eastAsia"/>
+        </w:rPr>
+        <w:t>可以加</w:t>
+      </w:r>
+      <w:r>
+        <w:rPr>
+          <w:rFonts w:hint="eastAsia"/>
+        </w:rPr>
+        <w:t>&gt;</w:t>
+      </w:r>
+      <w:r>
+        <w:rPr>
+          <w:rFonts w:hint="eastAsia"/>
+        </w:rPr>
+        <w:t>文件名，放入文件</w:t>
+      </w:r>
+    </w:p>
+    <w:p>
+      <w:pPr>
+        <w:rPr>
+          <w:rFonts w:hint="eastAsia"/>
+        </w:rPr>
+      </w:pPr>
+    </w:p>
+    <w:p>
+      <w:pPr>
+        <w:rPr>
+          <w:rFonts w:hint="eastAsia"/>
+        </w:rPr>
+      </w:pPr>
+      <w:r>
+        <w:rPr>
+          <w:rFonts w:hint="eastAsia"/>
+        </w:rPr>
+        <w:t>下面这条命令，有的</w:t>
+      </w:r>
+      <w:r>
+        <w:rPr>
+          <w:rFonts w:hint="eastAsia"/>
+        </w:rPr>
+        <w:t>docker</w:t>
+      </w:r>
+      <w:r>
+        <w:rPr>
+          <w:rFonts w:hint="eastAsia"/>
+        </w:rPr>
+        <w:t>版本才有</w:t>
+      </w:r>
+      <w:r>
+        <w:rPr>
+          <w:rFonts w:hint="eastAsia"/>
+        </w:rPr>
+        <w:t>--format</w:t>
+      </w:r>
+    </w:p>
+    <w:p>
+      <w:pPr>
+        <w:rPr>
+          <w:rFonts w:hint="eastAsia"/>
+        </w:rPr>
+      </w:pPr>
+      <w:r>
+        <w:t>docker history --format {{.CreatedBy}} --no-trunc=true f534b4a8f5bd | sed "s/\/bin\/sh\ -c\ \#(nop)\ //g" | sed "s/\/bin\/sh\ -c/RUN/g" | tac</w:t>
+      </w:r>
+    </w:p>
+    <w:p>
+      <w:pPr>
+        <w:rPr>
+          <w:rFonts w:hint="eastAsia"/>
+        </w:rPr>
+      </w:pPr>
+    </w:p>
+    <w:p>
+      <w:pPr>
+        <w:rPr>
+          <w:rFonts w:hint="eastAsia"/>
+        </w:rPr>
+      </w:pPr>
     </w:p>
     <w:p/>
-    <w:p>
-      <w:r>
-        <w:rPr>
-          <w:rFonts w:hint="eastAsia"/>
-        </w:rPr>
-        <w:t>entrypoint</w:t>
-      </w:r>
-      <w:r>
-        <w:rPr>
-          <w:rFonts w:hint="eastAsia"/>
-        </w:rPr>
-        <w:t>中的数组，不能写一起，</w:t>
-      </w:r>
-      <w:r>
-        <w:rPr>
-          <w:rFonts w:hint="eastAsia"/>
-        </w:rPr>
-        <w:t xml:space="preserve">"curl -s https://ip.cn" </w:t>
-      </w:r>
-      <w:r>
-        <w:rPr>
-          <w:rFonts w:hint="eastAsia"/>
-        </w:rPr>
-        <w:t>这样是不行的。</w:t>
-      </w:r>
-    </w:p>
     <w:sectPr>
       <w:pgSz w:w="11906" w:h="16838"/>
       <w:pgMar w:top="1440" w:right="1800" w:bottom="1440" w:left="1800" w:header="851" w:footer="992" w:gutter="0"/>
@@ -2634,15 +3062,15 @@
 </file>
 
 <file path=word/endnotes.xml><?xml version="1.0" encoding="utf-8"?>
-<w:endnotes xmlns:wpc="http://schemas.microsoft.com/office/word/2010/wordprocessingCanvas" xmlns:mc="http://schemas.openxmlformats.org/markup-compatibility/2006" xmlns:o="urn:schemas-microsoft-com:office:office" xmlns:r="http://schemas.openxmlformats.org/officeDocument/2006/relationships" xmlns:m="http://schemas.openxmlformats.org/officeDocument/2006/math" xmlns:v="urn:schemas-microsoft-com:vml" xmlns:wp14="http://schemas.microsoft.com/office/word/2010/wordprocessingDrawing" xmlns:wp="http://schemas.openxmlformats.org/drawingml/2006/wordprocessingDrawing" xmlns:w10="urn:schemas-microsoft-com:office:word" xmlns:w="http://schemas.openxmlformats.org/wordprocessingml/2006/main" xmlns:w14="http://schemas.microsoft.com/office/word/2010/wordml" xmlns:w15="http://schemas.microsoft.com/office/word/2012/wordml" xmlns:wpg="http://schemas.microsoft.com/office/word/2010/wordprocessingGroup" xmlns:wpi="http://schemas.microsoft.com/office/word/2010/wordprocessingInk" xmlns:wne="http://schemas.microsoft.com/office/word/2006/wordml" xmlns:wps="http://schemas.microsoft.com/office/word/2010/wordprocessingShape" mc:Ignorable="w14 w15 wp14">
-  <w:endnote w:type="separator" w:id="-1">
+<w:endnotes xmlns:ve="http://schemas.openxmlformats.org/markup-compatibility/2006" xmlns:o="urn:schemas-microsoft-com:office:office" xmlns:r="http://schemas.openxmlformats.org/officeDocument/2006/relationships" xmlns:m="http://schemas.openxmlformats.org/officeDocument/2006/math" xmlns:v="urn:schemas-microsoft-com:vml" xmlns:wp="http://schemas.openxmlformats.org/drawingml/2006/wordprocessingDrawing" xmlns:w10="urn:schemas-microsoft-com:office:word" xmlns:w="http://schemas.openxmlformats.org/wordprocessingml/2006/main" xmlns:wne="http://schemas.microsoft.com/office/word/2006/wordml">
+  <w:endnote w:type="separator" w:id="0">
     <w:p>
       <w:r>
         <w:separator/>
       </w:r>
     </w:p>
   </w:endnote>
-  <w:endnote w:type="continuationSeparator" w:id="0">
+  <w:endnote w:type="continuationSeparator" w:id="1">
     <w:p>
       <w:r>
         <w:continuationSeparator/>
@@ -2653,15 +3081,15 @@
 </file>
 
 <file path=word/footnotes.xml><?xml version="1.0" encoding="utf-8"?>
-<w:footnotes xmlns:wpc="http://schemas.microsoft.com/office/word/2010/wordprocessingCanvas" xmlns:mc="http://schemas.openxmlformats.org/markup-compatibility/2006" xmlns:o="urn:schemas-microsoft-com:office:office" xmlns:r="http://schemas.openxmlformats.org/officeDocument/2006/relationships" xmlns:m="http://schemas.openxmlformats.org/officeDocument/2006/math" xmlns:v="urn:schemas-microsoft-com:vml" xmlns:wp14="http://schemas.microsoft.com/office/word/2010/wordprocessingDrawing" xmlns:wp="http://schemas.openxmlformats.org/drawingml/2006/wordprocessingDrawing" xmlns:w10="urn:schemas-microsoft-com:office:word" xmlns:w="http://schemas.openxmlformats.org/wordprocessingml/2006/main" xmlns:w14="http://schemas.microsoft.com/office/word/2010/wordml" xmlns:w15="http://schemas.microsoft.com/office/word/2012/wordml" xmlns:wpg="http://schemas.microsoft.com/office/word/2010/wordprocessingGroup" xmlns:wpi="http://schemas.microsoft.com/office/word/2010/wordprocessingInk" xmlns:wne="http://schemas.microsoft.com/office/word/2006/wordml" xmlns:wps="http://schemas.microsoft.com/office/word/2010/wordprocessingShape" mc:Ignorable="w14 w15 wp14">
-  <w:footnote w:type="separator" w:id="-1">
+<w:footnotes xmlns:ve="http://schemas.openxmlformats.org/markup-compatibility/2006" xmlns:o="urn:schemas-microsoft-com:office:office" xmlns:r="http://schemas.openxmlformats.org/officeDocument/2006/relationships" xmlns:m="http://schemas.openxmlformats.org/officeDocument/2006/math" xmlns:v="urn:schemas-microsoft-com:vml" xmlns:wp="http://schemas.openxmlformats.org/drawingml/2006/wordprocessingDrawing" xmlns:w10="urn:schemas-microsoft-com:office:word" xmlns:w="http://schemas.openxmlformats.org/wordprocessingml/2006/main" xmlns:wne="http://schemas.microsoft.com/office/word/2006/wordml">
+  <w:footnote w:type="separator" w:id="0">
     <w:p>
       <w:r>
         <w:separator/>
       </w:r>
     </w:p>
   </w:footnote>
-  <w:footnote w:type="continuationSeparator" w:id="0">
+  <w:footnote w:type="continuationSeparator" w:id="1">
     <w:p>
       <w:r>
         <w:continuationSeparator/>
@@ -2672,7 +3100,7 @@
 </file>
 
 <file path=word/numbering.xml><?xml version="1.0" encoding="utf-8"?>
-<w:numbering xmlns:wpc="http://schemas.microsoft.com/office/word/2010/wordprocessingCanvas" xmlns:mc="http://schemas.openxmlformats.org/markup-compatibility/2006" xmlns:o="urn:schemas-microsoft-com:office:office" xmlns:r="http://schemas.openxmlformats.org/officeDocument/2006/relationships" xmlns:m="http://schemas.openxmlformats.org/officeDocument/2006/math" xmlns:v="urn:schemas-microsoft-com:vml" xmlns:wp14="http://schemas.microsoft.com/office/word/2010/wordprocessingDrawing" xmlns:wp="http://schemas.openxmlformats.org/drawingml/2006/wordprocessingDrawing" xmlns:w10="urn:schemas-microsoft-com:office:word" xmlns:w="http://schemas.openxmlformats.org/wordprocessingml/2006/main" xmlns:w14="http://schemas.microsoft.com/office/word/2010/wordml" xmlns:w15="http://schemas.microsoft.com/office/word/2012/wordml" xmlns:wpg="http://schemas.microsoft.com/office/word/2010/wordprocessingGroup" xmlns:wpi="http://schemas.microsoft.com/office/word/2010/wordprocessingInk" xmlns:wne="http://schemas.microsoft.com/office/word/2006/wordml" xmlns:wps="http://schemas.microsoft.com/office/word/2010/wordprocessingShape" mc:Ignorable="w14 w15 wp14">
+<w:numbering xmlns:ve="http://schemas.openxmlformats.org/markup-compatibility/2006" xmlns:o="urn:schemas-microsoft-com:office:office" xmlns:r="http://schemas.openxmlformats.org/officeDocument/2006/relationships" xmlns:m="http://schemas.openxmlformats.org/officeDocument/2006/math" xmlns:v="urn:schemas-microsoft-com:vml" xmlns:wp="http://schemas.openxmlformats.org/drawingml/2006/wordprocessingDrawing" xmlns:w10="urn:schemas-microsoft-com:office:word" xmlns:w="http://schemas.openxmlformats.org/wordprocessingml/2006/main" xmlns:wne="http://schemas.microsoft.com/office/word/2006/wordml">
   <w:abstractNum w:abstractNumId="0">
     <w:nsid w:val="626C0B37"/>
     <w:multiLevelType w:val="multilevel"/>
@@ -2793,7 +3221,7 @@
 </file>
 
 <file path=word/styles.xml><?xml version="1.0" encoding="utf-8"?>
-<w:styles xmlns:mc="http://schemas.openxmlformats.org/markup-compatibility/2006" xmlns:r="http://schemas.openxmlformats.org/officeDocument/2006/relationships" xmlns:w="http://schemas.openxmlformats.org/wordprocessingml/2006/main" xmlns:w14="http://schemas.microsoft.com/office/word/2010/wordml" xmlns:w15="http://schemas.microsoft.com/office/word/2012/wordml" mc:Ignorable="w14 w15">
+<w:styles xmlns:r="http://schemas.openxmlformats.org/officeDocument/2006/relationships" xmlns:w="http://schemas.openxmlformats.org/wordprocessingml/2006/main">
   <w:docDefaults>
     <w:rPrDefault>
       <w:rPr>
@@ -2806,378 +3234,144 @@
     </w:rPrDefault>
     <w:pPrDefault/>
   </w:docDefaults>
-  <w:latentStyles w:defLockedState="0" w:defUIPriority="99" w:defSemiHidden="0" w:defUnhideWhenUsed="0" w:defQFormat="0" w:count="371">
-    <w:lsdException w:name="Normal" w:uiPriority="0" w:qFormat="1"/>
-    <w:lsdException w:name="heading 1" w:uiPriority="9" w:qFormat="1"/>
-    <w:lsdException w:name="heading 2" w:semiHidden="1" w:uiPriority="9" w:unhideWhenUsed="1" w:qFormat="1"/>
-    <w:lsdException w:name="heading 3" w:semiHidden="1" w:uiPriority="9" w:unhideWhenUsed="1" w:qFormat="1"/>
-    <w:lsdException w:name="heading 4" w:semiHidden="1" w:uiPriority="9" w:unhideWhenUsed="1" w:qFormat="1"/>
-    <w:lsdException w:name="heading 5" w:semiHidden="1" w:uiPriority="9" w:unhideWhenUsed="1" w:qFormat="1"/>
-    <w:lsdException w:name="heading 6" w:semiHidden="1" w:uiPriority="9" w:unhideWhenUsed="1" w:qFormat="1"/>
-    <w:lsdException w:name="heading 7" w:semiHidden="1" w:uiPriority="9" w:unhideWhenUsed="1" w:qFormat="1"/>
-    <w:lsdException w:name="heading 8" w:semiHidden="1" w:uiPriority="9" w:unhideWhenUsed="1" w:qFormat="1"/>
-    <w:lsdException w:name="heading 9" w:semiHidden="1" w:uiPriority="9" w:unhideWhenUsed="1" w:qFormat="1"/>
-    <w:lsdException w:name="index 1" w:semiHidden="1" w:unhideWhenUsed="1"/>
-    <w:lsdException w:name="index 2" w:semiHidden="1" w:unhideWhenUsed="1"/>
-    <w:lsdException w:name="index 3" w:semiHidden="1" w:unhideWhenUsed="1"/>
-    <w:lsdException w:name="index 4" w:semiHidden="1" w:unhideWhenUsed="1"/>
-    <w:lsdException w:name="index 5" w:semiHidden="1" w:unhideWhenUsed="1"/>
-    <w:lsdException w:name="index 6" w:semiHidden="1" w:unhideWhenUsed="1"/>
-    <w:lsdException w:name="index 7" w:semiHidden="1" w:unhideWhenUsed="1"/>
-    <w:lsdException w:name="index 8" w:semiHidden="1" w:unhideWhenUsed="1"/>
-    <w:lsdException w:name="index 9" w:semiHidden="1" w:unhideWhenUsed="1"/>
-    <w:lsdException w:name="toc 1" w:semiHidden="1" w:uiPriority="39" w:unhideWhenUsed="1"/>
-    <w:lsdException w:name="toc 2" w:semiHidden="1" w:uiPriority="39" w:unhideWhenUsed="1"/>
-    <w:lsdException w:name="toc 3" w:semiHidden="1" w:uiPriority="39" w:unhideWhenUsed="1"/>
-    <w:lsdException w:name="toc 4" w:semiHidden="1" w:uiPriority="39" w:unhideWhenUsed="1"/>
-    <w:lsdException w:name="toc 5" w:semiHidden="1" w:uiPriority="39" w:unhideWhenUsed="1"/>
-    <w:lsdException w:name="toc 6" w:semiHidden="1" w:uiPriority="39" w:unhideWhenUsed="1"/>
-    <w:lsdException w:name="toc 7" w:semiHidden="1" w:uiPriority="39" w:unhideWhenUsed="1"/>
-    <w:lsdException w:name="toc 8" w:semiHidden="1" w:uiPriority="39" w:unhideWhenUsed="1"/>
-    <w:lsdException w:name="toc 9" w:semiHidden="1" w:uiPriority="39" w:unhideWhenUsed="1"/>
-    <w:lsdException w:name="Normal Indent" w:semiHidden="1" w:unhideWhenUsed="1"/>
-    <w:lsdException w:name="footnote text" w:semiHidden="1" w:unhideWhenUsed="1"/>
-    <w:lsdException w:name="annotation text" w:semiHidden="1" w:unhideWhenUsed="1"/>
-    <w:lsdException w:name="header" w:semiHidden="1" w:unhideWhenUsed="1"/>
-    <w:lsdException w:name="footer" w:semiHidden="1" w:unhideWhenUsed="1"/>
-    <w:lsdException w:name="index heading" w:semiHidden="1" w:unhideWhenUsed="1"/>
-    <w:lsdException w:name="caption" w:semiHidden="1" w:uiPriority="35" w:unhideWhenUsed="1" w:qFormat="1"/>
-    <w:lsdException w:name="table of figures" w:semiHidden="1" w:unhideWhenUsed="1"/>
-    <w:lsdException w:name="envelope address" w:semiHidden="1" w:unhideWhenUsed="1"/>
-    <w:lsdException w:name="envelope return" w:semiHidden="1" w:unhideWhenUsed="1"/>
-    <w:lsdException w:name="footnote reference" w:semiHidden="1" w:unhideWhenUsed="1"/>
-    <w:lsdException w:name="annotation reference" w:semiHidden="1" w:unhideWhenUsed="1"/>
-    <w:lsdException w:name="line number" w:semiHidden="1" w:unhideWhenUsed="1"/>
-    <w:lsdException w:name="page number" w:semiHidden="1" w:unhideWhenUsed="1"/>
-    <w:lsdException w:name="endnote reference" w:semiHidden="1" w:unhideWhenUsed="1"/>
-    <w:lsdException w:name="endnote text" w:semiHidden="1" w:unhideWhenUsed="1"/>
-    <w:lsdException w:name="table of authorities" w:semiHidden="1" w:unhideWhenUsed="1"/>
-    <w:lsdException w:name="macro" w:semiHidden="1" w:unhideWhenUsed="1"/>
-    <w:lsdException w:name="toa heading" w:semiHidden="1" w:unhideWhenUsed="1"/>
-    <w:lsdException w:name="List" w:semiHidden="1" w:unhideWhenUsed="1"/>
-    <w:lsdException w:name="List Bullet" w:semiHidden="1" w:unhideWhenUsed="1"/>
-    <w:lsdException w:name="List Number" w:semiHidden="1" w:unhideWhenUsed="1"/>
-    <w:lsdException w:name="List 2" w:semiHidden="1" w:unhideWhenUsed="1"/>
-    <w:lsdException w:name="List 3" w:semiHidden="1" w:unhideWhenUsed="1"/>
-    <w:lsdException w:name="List 4" w:semiHidden="1" w:unhideWhenUsed="1"/>
-    <w:lsdException w:name="List 5" w:semiHidden="1" w:unhideWhenUsed="1"/>
-    <w:lsdException w:name="List Bullet 2" w:semiHidden="1" w:unhideWhenUsed="1"/>
-    <w:lsdException w:name="List Bullet 3" w:semiHidden="1" w:unhideWhenUsed="1"/>
-    <w:lsdException w:name="List Bullet 4" w:semiHidden="1" w:unhideWhenUsed="1"/>
-    <w:lsdException w:name="List Bullet 5" w:semiHidden="1" w:unhideWhenUsed="1"/>
-    <w:lsdException w:name="List Number 2" w:semiHidden="1" w:unhideWhenUsed="1"/>
-    <w:lsdException w:name="List Number 3" w:semiHidden="1" w:unhideWhenUsed="1"/>
-    <w:lsdException w:name="List Number 4" w:semiHidden="1" w:unhideWhenUsed="1"/>
-    <w:lsdException w:name="List Number 5" w:semiHidden="1" w:unhideWhenUsed="1"/>
-    <w:lsdException w:name="Title" w:uiPriority="10" w:qFormat="1"/>
-    <w:lsdException w:name="Closing" w:semiHidden="1" w:unhideWhenUsed="1"/>
-    <w:lsdException w:name="Signature" w:semiHidden="1" w:unhideWhenUsed="1"/>
-    <w:lsdException w:name="Default Paragraph Font" w:semiHidden="1" w:uiPriority="1" w:unhideWhenUsed="1"/>
-    <w:lsdException w:name="Body Text" w:semiHidden="1" w:unhideWhenUsed="1"/>
-    <w:lsdException w:name="Body Text Indent" w:semiHidden="1" w:unhideWhenUsed="1"/>
-    <w:lsdException w:name="List Continue" w:semiHidden="1" w:unhideWhenUsed="1"/>
-    <w:lsdException w:name="List Continue 2" w:semiHidden="1" w:unhideWhenUsed="1"/>
-    <w:lsdException w:name="List Continue 3" w:semiHidden="1" w:unhideWhenUsed="1"/>
-    <w:lsdException w:name="List Continue 4" w:semiHidden="1" w:unhideWhenUsed="1"/>
-    <w:lsdException w:name="List Continue 5" w:semiHidden="1" w:unhideWhenUsed="1"/>
-    <w:lsdException w:name="Message Header" w:semiHidden="1" w:unhideWhenUsed="1"/>
-    <w:lsdException w:name="Subtitle" w:uiPriority="11" w:qFormat="1"/>
-    <w:lsdException w:name="Salutation" w:semiHidden="1" w:unhideWhenUsed="1"/>
-    <w:lsdException w:name="Date" w:semiHidden="1" w:unhideWhenUsed="1"/>
-    <w:lsdException w:name="Body Text First Indent" w:semiHidden="1" w:unhideWhenUsed="1"/>
-    <w:lsdException w:name="Body Text First Indent 2" w:semiHidden="1" w:unhideWhenUsed="1"/>
-    <w:lsdException w:name="Note Heading" w:semiHidden="1" w:unhideWhenUsed="1"/>
-    <w:lsdException w:name="Body Text 2" w:semiHidden="1" w:unhideWhenUsed="1"/>
-    <w:lsdException w:name="Body Text 3" w:semiHidden="1" w:unhideWhenUsed="1"/>
-    <w:lsdException w:name="Body Text Indent 2" w:semiHidden="1" w:unhideWhenUsed="1"/>
-    <w:lsdException w:name="Body Text Indent 3" w:semiHidden="1" w:unhideWhenUsed="1"/>
-    <w:lsdException w:name="Block Text" w:semiHidden="1" w:unhideWhenUsed="1"/>
-    <w:lsdException w:name="Hyperlink" w:semiHidden="1" w:unhideWhenUsed="1"/>
-    <w:lsdException w:name="FollowedHyperlink" w:semiHidden="1" w:unhideWhenUsed="1"/>
-    <w:lsdException w:name="Strong" w:uiPriority="22" w:qFormat="1"/>
-    <w:lsdException w:name="Emphasis" w:uiPriority="20" w:qFormat="1"/>
-    <w:lsdException w:name="Document Map" w:semiHidden="1" w:unhideWhenUsed="1"/>
-    <w:lsdException w:name="Plain Text" w:semiHidden="1" w:unhideWhenUsed="1"/>
-    <w:lsdException w:name="E-mail Signature" w:semiHidden="1" w:unhideWhenUsed="1"/>
-    <w:lsdException w:name="HTML Top of Form" w:semiHidden="1" w:unhideWhenUsed="1"/>
-    <w:lsdException w:name="HTML Bottom of Form" w:semiHidden="1" w:unhideWhenUsed="1"/>
-    <w:lsdException w:name="Normal (Web)" w:semiHidden="1" w:unhideWhenUsed="1"/>
-    <w:lsdException w:name="HTML Acronym" w:semiHidden="1" w:unhideWhenUsed="1"/>
-    <w:lsdException w:name="HTML Address" w:semiHidden="1" w:unhideWhenUsed="1"/>
-    <w:lsdException w:name="HTML Cite" w:semiHidden="1" w:unhideWhenUsed="1"/>
-    <w:lsdException w:name="HTML Code" w:semiHidden="1" w:unhideWhenUsed="1"/>
-    <w:lsdException w:name="HTML Definition" w:semiHidden="1" w:unhideWhenUsed="1"/>
-    <w:lsdException w:name="HTML Keyboard" w:semiHidden="1" w:unhideWhenUsed="1"/>
-    <w:lsdException w:name="HTML Preformatted" w:semiHidden="1" w:unhideWhenUsed="1"/>
-    <w:lsdException w:name="HTML Sample" w:semiHidden="1" w:unhideWhenUsed="1"/>
-    <w:lsdException w:name="HTML Typewriter" w:semiHidden="1" w:unhideWhenUsed="1"/>
-    <w:lsdException w:name="HTML Variable" w:semiHidden="1" w:unhideWhenUsed="1"/>
-    <w:lsdException w:name="Normal Table" w:semiHidden="1" w:unhideWhenUsed="1"/>
-    <w:lsdException w:name="annotation subject" w:semiHidden="1" w:unhideWhenUsed="1"/>
-    <w:lsdException w:name="No List" w:semiHidden="1" w:unhideWhenUsed="1"/>
-    <w:lsdException w:name="Outline List 1" w:semiHidden="1" w:unhideWhenUsed="1"/>
-    <w:lsdException w:name="Outline List 2" w:semiHidden="1" w:unhideWhenUsed="1"/>
-    <w:lsdException w:name="Outline List 3" w:semiHidden="1" w:unhideWhenUsed="1"/>
-    <w:lsdException w:name="Table Simple 1" w:semiHidden="1" w:unhideWhenUsed="1"/>
-    <w:lsdException w:name="Table Simple 2" w:semiHidden="1" w:unhideWhenUsed="1"/>
-    <w:lsdException w:name="Table Simple 3" w:semiHidden="1" w:unhideWhenUsed="1"/>
-    <w:lsdException w:name="Table Classic 1" w:semiHidden="1" w:unhideWhenUsed="1"/>
-    <w:lsdException w:name="Table Classic 2" w:semiHidden="1" w:unhideWhenUsed="1"/>
-    <w:lsdException w:name="Table Classic 3" w:semiHidden="1" w:unhideWhenUsed="1"/>
-    <w:lsdException w:name="Table Classic 4" w:semiHidden="1" w:unhideWhenUsed="1"/>
-    <w:lsdException w:name="Table Colorful 1" w:semiHidden="1" w:unhideWhenUsed="1"/>
-    <w:lsdException w:name="Table Colorful 2" w:semiHidden="1" w:unhideWhenUsed="1"/>
-    <w:lsdException w:name="Table Colorful 3" w:semiHidden="1" w:unhideWhenUsed="1"/>
-    <w:lsdException w:name="Table Columns 1" w:semiHidden="1" w:unhideWhenUsed="1"/>
-    <w:lsdException w:name="Table Columns 2" w:semiHidden="1" w:unhideWhenUsed="1"/>
-    <w:lsdException w:name="Table Columns 3" w:semiHidden="1" w:unhideWhenUsed="1"/>
-    <w:lsdException w:name="Table Columns 4" w:semiHidden="1" w:unhideWhenUsed="1"/>
-    <w:lsdException w:name="Table Columns 5" w:semiHidden="1" w:unhideWhenUsed="1"/>
-    <w:lsdException w:name="Table Grid 1" w:semiHidden="1" w:unhideWhenUsed="1"/>
-    <w:lsdException w:name="Table Grid 2" w:semiHidden="1" w:unhideWhenUsed="1"/>
-    <w:lsdException w:name="Table Grid 3" w:semiHidden="1" w:unhideWhenUsed="1"/>
-    <w:lsdException w:name="Table Grid 4" w:semiHidden="1" w:unhideWhenUsed="1"/>
-    <w:lsdException w:name="Table Grid 5" w:semiHidden="1" w:unhideWhenUsed="1"/>
-    <w:lsdException w:name="Table Grid 6" w:semiHidden="1" w:unhideWhenUsed="1"/>
-    <w:lsdException w:name="Table Grid 7" w:semiHidden="1" w:unhideWhenUsed="1"/>
-    <w:lsdException w:name="Table Grid 8" w:semiHidden="1" w:unhideWhenUsed="1"/>
-    <w:lsdException w:name="Table List 1" w:semiHidden="1" w:unhideWhenUsed="1"/>
-    <w:lsdException w:name="Table List 2" w:semiHidden="1" w:unhideWhenUsed="1"/>
-    <w:lsdException w:name="Table List 3" w:semiHidden="1" w:unhideWhenUsed="1"/>
-    <w:lsdException w:name="Table List 4" w:semiHidden="1" w:unhideWhenUsed="1"/>
-    <w:lsdException w:name="Table List 5" w:semiHidden="1" w:unhideWhenUsed="1"/>
-    <w:lsdException w:name="Table List 6" w:semiHidden="1" w:unhideWhenUsed="1"/>
-    <w:lsdException w:name="Table List 7" w:semiHidden="1" w:unhideWhenUsed="1"/>
-    <w:lsdException w:name="Table List 8" w:semiHidden="1" w:unhideWhenUsed="1"/>
-    <w:lsdException w:name="Table 3D effects 1" w:semiHidden="1" w:unhideWhenUsed="1"/>
-    <w:lsdException w:name="Table 3D effects 2" w:semiHidden="1" w:unhideWhenUsed="1"/>
-    <w:lsdException w:name="Table 3D effects 3" w:semiHidden="1" w:unhideWhenUsed="1"/>
-    <w:lsdException w:name="Table Contemporary" w:semiHidden="1" w:unhideWhenUsed="1"/>
-    <w:lsdException w:name="Table Elegant" w:semiHidden="1" w:unhideWhenUsed="1"/>
-    <w:lsdException w:name="Table Professional" w:semiHidden="1" w:unhideWhenUsed="1"/>
-    <w:lsdException w:name="Table Subtle 1" w:semiHidden="1" w:unhideWhenUsed="1"/>
-    <w:lsdException w:name="Table Subtle 2" w:semiHidden="1" w:unhideWhenUsed="1"/>
-    <w:lsdException w:name="Table Web 1" w:semiHidden="1" w:unhideWhenUsed="1"/>
-    <w:lsdException w:name="Table Web 2" w:semiHidden="1" w:unhideWhenUsed="1"/>
-    <w:lsdException w:name="Table Web 3" w:semiHidden="1" w:unhideWhenUsed="1"/>
-    <w:lsdException w:name="Balloon Text" w:semiHidden="1" w:unhideWhenUsed="1"/>
-    <w:lsdException w:name="Table Grid" w:uiPriority="59"/>
-    <w:lsdException w:name="Table Theme" w:semiHidden="1" w:unhideWhenUsed="1"/>
-    <w:lsdException w:name="Placeholder Text" w:semiHidden="1"/>
-    <w:lsdException w:name="No Spacing" w:uiPriority="1" w:qFormat="1"/>
-    <w:lsdException w:name="Light Shading" w:uiPriority="60"/>
-    <w:lsdException w:name="Light List" w:uiPriority="61"/>
-    <w:lsdException w:name="Light Grid" w:uiPriority="62"/>
-    <w:lsdException w:name="Medium Shading 1" w:uiPriority="63"/>
-    <w:lsdException w:name="Medium Shading 2" w:uiPriority="64"/>
-    <w:lsdException w:name="Medium List 1" w:uiPriority="65"/>
-    <w:lsdException w:name="Medium List 2" w:uiPriority="66"/>
-    <w:lsdException w:name="Medium Grid 1" w:uiPriority="67"/>
-    <w:lsdException w:name="Medium Grid 2" w:uiPriority="68"/>
-    <w:lsdException w:name="Medium Grid 3" w:uiPriority="69"/>
-    <w:lsdException w:name="Dark List" w:uiPriority="70"/>
-    <w:lsdException w:name="Colorful Shading" w:uiPriority="71"/>
-    <w:lsdException w:name="Colorful List" w:uiPriority="72"/>
-    <w:lsdException w:name="Colorful Grid" w:uiPriority="73"/>
-    <w:lsdException w:name="Light Shading Accent 1" w:uiPriority="60"/>
-    <w:lsdException w:name="Light List Accent 1" w:uiPriority="61"/>
-    <w:lsdException w:name="Light Grid Accent 1" w:uiPriority="62"/>
-    <w:lsdException w:name="Medium Shading 1 Accent 1" w:uiPriority="63"/>
-    <w:lsdException w:name="Medium Shading 2 Accent 1" w:uiPriority="64"/>
-    <w:lsdException w:name="Medium List 1 Accent 1" w:uiPriority="65"/>
-    <w:lsdException w:name="Revision" w:semiHidden="1"/>
-    <w:lsdException w:name="List Paragraph" w:uiPriority="34" w:qFormat="1"/>
-    <w:lsdException w:name="Quote" w:uiPriority="29" w:qFormat="1"/>
-    <w:lsdException w:name="Intense Quote" w:uiPriority="30" w:qFormat="1"/>
-    <w:lsdException w:name="Medium List 2 Accent 1" w:uiPriority="66"/>
-    <w:lsdException w:name="Medium Grid 1 Accent 1" w:uiPriority="67"/>
-    <w:lsdException w:name="Medium Grid 2 Accent 1" w:uiPriority="68"/>
-    <w:lsdException w:name="Medium Grid 3 Accent 1" w:uiPriority="69"/>
-    <w:lsdException w:name="Dark List Accent 1" w:uiPriority="70"/>
-    <w:lsdException w:name="Colorful Shading Accent 1" w:uiPriority="71"/>
-    <w:lsdException w:name="Colorful List Accent 1" w:uiPriority="72"/>
-    <w:lsdException w:name="Colorful Grid Accent 1" w:uiPriority="73"/>
-    <w:lsdException w:name="Light Shading Accent 2" w:uiPriority="60"/>
-    <w:lsdException w:name="Light List Accent 2" w:uiPriority="61"/>
-    <w:lsdException w:name="Light Grid Accent 2" w:uiPriority="62"/>
-    <w:lsdException w:name="Medium Shading 1 Accent 2" w:uiPriority="63"/>
-    <w:lsdException w:name="Medium Shading 2 Accent 2" w:uiPriority="64"/>
-    <w:lsdException w:name="Medium List 1 Accent 2" w:uiPriority="65"/>
-    <w:lsdException w:name="Medium List 2 Accent 2" w:uiPriority="66"/>
-    <w:lsdException w:name="Medium Grid 1 Accent 2" w:uiPriority="67"/>
-    <w:lsdException w:name="Medium Grid 2 Accent 2" w:uiPriority="68"/>
-    <w:lsdException w:name="Medium Grid 3 Accent 2" w:uiPriority="69"/>
-    <w:lsdException w:name="Dark List Accent 2" w:uiPriority="70"/>
-    <w:lsdException w:name="Colorful Shading Accent 2" w:uiPriority="71"/>
-    <w:lsdException w:name="Colorful List Accent 2" w:uiPriority="72"/>
-    <w:lsdException w:name="Colorful Grid Accent 2" w:uiPriority="73"/>
-    <w:lsdException w:name="Light Shading Accent 3" w:uiPriority="60"/>
-    <w:lsdException w:name="Light List Accent 3" w:uiPriority="61"/>
-    <w:lsdException w:name="Light Grid Accent 3" w:uiPriority="62"/>
-    <w:lsdException w:name="Medium Shading 1 Accent 3" w:uiPriority="63"/>
-    <w:lsdException w:name="Medium Shading 2 Accent 3" w:uiPriority="64"/>
-    <w:lsdException w:name="Medium List 1 Accent 3" w:uiPriority="65"/>
-    <w:lsdException w:name="Medium List 2 Accent 3" w:uiPriority="66"/>
-    <w:lsdException w:name="Medium Grid 1 Accent 3" w:uiPriority="67"/>
-    <w:lsdException w:name="Medium Grid 2 Accent 3" w:uiPriority="68"/>
-    <w:lsdException w:name="Medium Grid 3 Accent 3" w:uiPriority="69"/>
-    <w:lsdException w:name="Dark List Accent 3" w:uiPriority="70"/>
-    <w:lsdException w:name="Colorful Shading Accent 3" w:uiPriority="71"/>
-    <w:lsdException w:name="Colorful List Accent 3" w:uiPriority="72"/>
-    <w:lsdException w:name="Colorful Grid Accent 3" w:uiPriority="73"/>
-    <w:lsdException w:name="Light Shading Accent 4" w:uiPriority="60"/>
-    <w:lsdException w:name="Light List Accent 4" w:uiPriority="61"/>
-    <w:lsdException w:name="Light Grid Accent 4" w:uiPriority="62"/>
-    <w:lsdException w:name="Medium Shading 1 Accent 4" w:uiPriority="63"/>
-    <w:lsdException w:name="Medium Shading 2 Accent 4" w:uiPriority="64"/>
-    <w:lsdException w:name="Medium List 1 Accent 4" w:uiPriority="65"/>
-    <w:lsdException w:name="Medium List 2 Accent 4" w:uiPriority="66"/>
-    <w:lsdException w:name="Medium Grid 1 Accent 4" w:uiPriority="67"/>
-    <w:lsdException w:name="Medium Grid 2 Accent 4" w:uiPriority="68"/>
-    <w:lsdException w:name="Medium Grid 3 Accent 4" w:uiPriority="69"/>
-    <w:lsdException w:name="Dark List Accent 4" w:uiPriority="70"/>
-    <w:lsdException w:name="Colorful Shading Accent 4" w:uiPriority="71"/>
-    <w:lsdException w:name="Colorful List Accent 4" w:uiPriority="72"/>
-    <w:lsdException w:name="Colorful Grid Accent 4" w:uiPriority="73"/>
-    <w:lsdException w:name="Light Shading Accent 5" w:uiPriority="60"/>
-    <w:lsdException w:name="Light List Accent 5" w:uiPriority="61"/>
-    <w:lsdException w:name="Light Grid Accent 5" w:uiPriority="62"/>
-    <w:lsdException w:name="Medium Shading 1 Accent 5" w:uiPriority="63"/>
-    <w:lsdException w:name="Medium Shading 2 Accent 5" w:uiPriority="64"/>
-    <w:lsdException w:name="Medium List 1 Accent 5" w:uiPriority="65"/>
-    <w:lsdException w:name="Medium List 2 Accent 5" w:uiPriority="66"/>
-    <w:lsdException w:name="Medium Grid 1 Accent 5" w:uiPriority="67"/>
-    <w:lsdException w:name="Medium Grid 2 Accent 5" w:uiPriority="68"/>
-    <w:lsdException w:name="Medium Grid 3 Accent 5" w:uiPriority="69"/>
-    <w:lsdException w:name="Dark List Accent 5" w:uiPriority="70"/>
-    <w:lsdException w:name="Colorful Shading Accent 5" w:uiPriority="71"/>
-    <w:lsdException w:name="Colorful List Accent 5" w:uiPriority="72"/>
-    <w:lsdException w:name="Colorful Grid Accent 5" w:uiPriority="73"/>
-    <w:lsdException w:name="Light Shading Accent 6" w:uiPriority="60"/>
-    <w:lsdException w:name="Light List Accent 6" w:uiPriority="61"/>
-    <w:lsdException w:name="Light Grid Accent 6" w:uiPriority="62"/>
-    <w:lsdException w:name="Medium Shading 1 Accent 6" w:uiPriority="63"/>
-    <w:lsdException w:name="Medium Shading 2 Accent 6" w:uiPriority="64"/>
-    <w:lsdException w:name="Medium List 1 Accent 6" w:uiPriority="65"/>
-    <w:lsdException w:name="Medium List 2 Accent 6" w:uiPriority="66"/>
-    <w:lsdException w:name="Medium Grid 1 Accent 6" w:uiPriority="67"/>
-    <w:lsdException w:name="Medium Grid 2 Accent 6" w:uiPriority="68"/>
-    <w:lsdException w:name="Medium Grid 3 Accent 6" w:uiPriority="69"/>
-    <w:lsdException w:name="Dark List Accent 6" w:uiPriority="70"/>
-    <w:lsdException w:name="Colorful Shading Accent 6" w:uiPriority="71"/>
-    <w:lsdException w:name="Colorful List Accent 6" w:uiPriority="72"/>
-    <w:lsdException w:name="Colorful Grid Accent 6" w:uiPriority="73"/>
-    <w:lsdException w:name="Subtle Emphasis" w:uiPriority="19" w:qFormat="1"/>
-    <w:lsdException w:name="Intense Emphasis" w:uiPriority="21" w:qFormat="1"/>
-    <w:lsdException w:name="Subtle Reference" w:uiPriority="31" w:qFormat="1"/>
-    <w:lsdException w:name="Intense Reference" w:uiPriority="32" w:qFormat="1"/>
-    <w:lsdException w:name="Book Title" w:uiPriority="33" w:qFormat="1"/>
-    <w:lsdException w:name="Bibliography" w:semiHidden="1" w:uiPriority="37" w:unhideWhenUsed="1"/>
-    <w:lsdException w:name="TOC Heading" w:semiHidden="1" w:uiPriority="39" w:unhideWhenUsed="1" w:qFormat="1"/>
-    <w:lsdException w:name="Plain Table 1" w:uiPriority="41"/>
-    <w:lsdException w:name="Plain Table 2" w:uiPriority="42"/>
-    <w:lsdException w:name="Plain Table 3" w:uiPriority="43"/>
-    <w:lsdException w:name="Plain Table 4" w:uiPriority="44"/>
-    <w:lsdException w:name="Plain Table 5" w:uiPriority="45"/>
-    <w:lsdException w:name="Grid Table Light" w:uiPriority="40"/>
-    <w:lsdException w:name="Grid Table 1 Light" w:uiPriority="46"/>
-    <w:lsdException w:name="Grid Table 2" w:uiPriority="47"/>
-    <w:lsdException w:name="Grid Table 3" w:uiPriority="48"/>
-    <w:lsdException w:name="Grid Table 4" w:uiPriority="49"/>
-    <w:lsdException w:name="Grid Table 5 Dark" w:uiPriority="50"/>
-    <w:lsdException w:name="Grid Table 6 Colorful" w:uiPriority="51"/>
-    <w:lsdException w:name="Grid Table 7 Colorful" w:uiPriority="52"/>
-    <w:lsdException w:name="Grid Table 1 Light Accent 1" w:uiPriority="46"/>
-    <w:lsdException w:name="Grid Table 2 Accent 1" w:uiPriority="47"/>
-    <w:lsdException w:name="Grid Table 3 Accent 1" w:uiPriority="48"/>
-    <w:lsdException w:name="Grid Table 4 Accent 1" w:uiPriority="49"/>
-    <w:lsdException w:name="Grid Table 5 Dark Accent 1" w:uiPriority="50"/>
-    <w:lsdException w:name="Grid Table 6 Colorful Accent 1" w:uiPriority="51"/>
-    <w:lsdException w:name="Grid Table 7 Colorful Accent 1" w:uiPriority="52"/>
-    <w:lsdException w:name="Grid Table 1 Light Accent 2" w:uiPriority="46"/>
-    <w:lsdException w:name="Grid Table 2 Accent 2" w:uiPriority="47"/>
-    <w:lsdException w:name="Grid Table 3 Accent 2" w:uiPriority="48"/>
-    <w:lsdException w:name="Grid Table 4 Accent 2" w:uiPriority="49"/>
-    <w:lsdException w:name="Grid Table 5 Dark Accent 2" w:uiPriority="50"/>
-    <w:lsdException w:name="Grid Table 6 Colorful Accent 2" w:uiPriority="51"/>
-    <w:lsdException w:name="Grid Table 7 Colorful Accent 2" w:uiPriority="52"/>
-    <w:lsdException w:name="Grid Table 1 Light Accent 3" w:uiPriority="46"/>
-    <w:lsdException w:name="Grid Table 2 Accent 3" w:uiPriority="47"/>
-    <w:lsdException w:name="Grid Table 3 Accent 3" w:uiPriority="48"/>
-    <w:lsdException w:name="Grid Table 4 Accent 3" w:uiPriority="49"/>
-    <w:lsdException w:name="Grid Table 5 Dark Accent 3" w:uiPriority="50"/>
-    <w:lsdException w:name="Grid Table 6 Colorful Accent 3" w:uiPriority="51"/>
-    <w:lsdException w:name="Grid Table 7 Colorful Accent 3" w:uiPriority="52"/>
-    <w:lsdException w:name="Grid Table 1 Light Accent 4" w:uiPriority="46"/>
-    <w:lsdException w:name="Grid Table 2 Accent 4" w:uiPriority="47"/>
-    <w:lsdException w:name="Grid Table 3 Accent 4" w:uiPriority="48"/>
-    <w:lsdException w:name="Grid Table 4 Accent 4" w:uiPriority="49"/>
-    <w:lsdException w:name="Grid Table 5 Dark Accent 4" w:uiPriority="50"/>
-    <w:lsdException w:name="Grid Table 6 Colorful Accent 4" w:uiPriority="51"/>
-    <w:lsdException w:name="Grid Table 7 Colorful Accent 4" w:uiPriority="52"/>
-    <w:lsdException w:name="Grid Table 1 Light Accent 5" w:uiPriority="46"/>
-    <w:lsdException w:name="Grid Table 2 Accent 5" w:uiPriority="47"/>
-    <w:lsdException w:name="Grid Table 3 Accent 5" w:uiPriority="48"/>
-    <w:lsdException w:name="Grid Table 4 Accent 5" w:uiPriority="49"/>
-    <w:lsdException w:name="Grid Table 5 Dark Accent 5" w:uiPriority="50"/>
-    <w:lsdException w:name="Grid Table 6 Colorful Accent 5" w:uiPriority="51"/>
-    <w:lsdException w:name="Grid Table 7 Colorful Accent 5" w:uiPriority="52"/>
-    <w:lsdException w:name="Grid Table 1 Light Accent 6" w:uiPriority="46"/>
-    <w:lsdException w:name="Grid Table 2 Accent 6" w:uiPriority="47"/>
-    <w:lsdException w:name="Grid Table 3 Accent 6" w:uiPriority="48"/>
-    <w:lsdException w:name="Grid Table 4 Accent 6" w:uiPriority="49"/>
-    <w:lsdException w:name="Grid Table 5 Dark Accent 6" w:uiPriority="50"/>
-    <w:lsdException w:name="Grid Table 6 Colorful Accent 6" w:uiPriority="51"/>
-    <w:lsdException w:name="Grid Table 7 Colorful Accent 6" w:uiPriority="52"/>
-    <w:lsdException w:name="List Table 1 Light" w:uiPriority="46"/>
-    <w:lsdException w:name="List Table 2" w:uiPriority="47"/>
-    <w:lsdException w:name="List Table 3" w:uiPriority="48"/>
-    <w:lsdException w:name="List Table 4" w:uiPriority="49"/>
-    <w:lsdException w:name="List Table 5 Dark" w:uiPriority="50"/>
-    <w:lsdException w:name="List Table 6 Colorful" w:uiPriority="51"/>
-    <w:lsdException w:name="List Table 7 Colorful" w:uiPriority="52"/>
-    <w:lsdException w:name="List Table 1 Light Accent 1" w:uiPriority="46"/>
-    <w:lsdException w:name="List Table 2 Accent 1" w:uiPriority="47"/>
-    <w:lsdException w:name="List Table 3 Accent 1" w:uiPriority="48"/>
-    <w:lsdException w:name="List Table 4 Accent 1" w:uiPriority="49"/>
-    <w:lsdException w:name="List Table 5 Dark Accent 1" w:uiPriority="50"/>
-    <w:lsdException w:name="List Table 6 Colorful Accent 1" w:uiPriority="51"/>
-    <w:lsdException w:name="List Table 7 Colorful Accent 1" w:uiPriority="52"/>
-    <w:lsdException w:name="List Table 1 Light Accent 2" w:uiPriority="46"/>
-    <w:lsdException w:name="List Table 2 Accent 2" w:uiPriority="47"/>
-    <w:lsdException w:name="List Table 3 Accent 2" w:uiPriority="48"/>
-    <w:lsdException w:name="List Table 4 Accent 2" w:uiPriority="49"/>
-    <w:lsdException w:name="List Table 5 Dark Accent 2" w:uiPriority="50"/>
-    <w:lsdException w:name="List Table 6 Colorful Accent 2" w:uiPriority="51"/>
-    <w:lsdException w:name="List Table 7 Colorful Accent 2" w:uiPriority="52"/>
-    <w:lsdException w:name="List Table 1 Light Accent 3" w:uiPriority="46"/>
-    <w:lsdException w:name="List Table 2 Accent 3" w:uiPriority="47"/>
-    <w:lsdException w:name="List Table 3 Accent 3" w:uiPriority="48"/>
-    <w:lsdException w:name="List Table 4 Accent 3" w:uiPriority="49"/>
-    <w:lsdException w:name="List Table 5 Dark Accent 3" w:uiPriority="50"/>
-    <w:lsdException w:name="List Table 6 Colorful Accent 3" w:uiPriority="51"/>
-    <w:lsdException w:name="List Table 7 Colorful Accent 3" w:uiPriority="52"/>
-    <w:lsdException w:name="List Table 1 Light Accent 4" w:uiPriority="46"/>
-    <w:lsdException w:name="List Table 2 Accent 4" w:uiPriority="47"/>
-    <w:lsdException w:name="List Table 3 Accent 4" w:uiPriority="48"/>
-    <w:lsdException w:name="List Table 4 Accent 4" w:uiPriority="49"/>
-    <w:lsdException w:name="List Table 5 Dark Accent 4" w:uiPriority="50"/>
-    <w:lsdException w:name="List Table 6 Colorful Accent 4" w:uiPriority="51"/>
-    <w:lsdException w:name="List Table 7 Colorful Accent 4" w:uiPriority="52"/>
-    <w:lsdException w:name="List Table 1 Light Accent 5" w:uiPriority="46"/>
-    <w:lsdException w:name="List Table 2 Accent 5" w:uiPriority="47"/>
-    <w:lsdException w:name="List Table 3 Accent 5" w:uiPriority="48"/>
-    <w:lsdException w:name="List Table 4 Accent 5" w:uiPriority="49"/>
-    <w:lsdException w:name="List Table 5 Dark Accent 5" w:uiPriority="50"/>
-    <w:lsdException w:name="List Table 6 Colorful Accent 5" w:uiPriority="51"/>
-    <w:lsdException w:name="List Table 7 Colorful Accent 5" w:uiPriority="52"/>
-    <w:lsdException w:name="List Table 1 Light Accent 6" w:uiPriority="46"/>
-    <w:lsdException w:name="List Table 2 Accent 6" w:uiPriority="47"/>
-    <w:lsdException w:name="List Table 3 Accent 6" w:uiPriority="48"/>
-    <w:lsdException w:name="List Table 4 Accent 6" w:uiPriority="49"/>
-    <w:lsdException w:name="List Table 5 Dark Accent 6" w:uiPriority="50"/>
-    <w:lsdException w:name="List Table 6 Colorful Accent 6" w:uiPriority="51"/>
-    <w:lsdException w:name="List Table 7 Colorful Accent 6" w:uiPriority="52"/>
+  <w:latentStyles w:defLockedState="0" w:defUIPriority="99" w:defSemiHidden="1" w:defUnhideWhenUsed="1" w:defQFormat="0" w:count="267">
+    <w:lsdException w:name="Normal" w:semiHidden="0" w:uiPriority="0" w:unhideWhenUsed="0" w:qFormat="1"/>
+    <w:lsdException w:name="heading 1" w:semiHidden="0" w:uiPriority="9" w:unhideWhenUsed="0" w:qFormat="1"/>
+    <w:lsdException w:name="heading 2" w:uiPriority="9" w:qFormat="1"/>
+    <w:lsdException w:name="heading 3" w:uiPriority="9" w:qFormat="1"/>
+    <w:lsdException w:name="heading 4" w:uiPriority="9" w:qFormat="1"/>
+    <w:lsdException w:name="heading 5" w:uiPriority="9" w:qFormat="1"/>
+    <w:lsdException w:name="heading 6" w:uiPriority="9" w:qFormat="1"/>
+    <w:lsdException w:name="heading 7" w:uiPriority="9" w:qFormat="1"/>
+    <w:lsdException w:name="heading 8" w:uiPriority="9" w:qFormat="1"/>
+    <w:lsdException w:name="heading 9" w:uiPriority="9" w:qFormat="1"/>
+    <w:lsdException w:name="toc 1" w:uiPriority="39"/>
+    <w:lsdException w:name="toc 2" w:uiPriority="39"/>
+    <w:lsdException w:name="toc 3" w:uiPriority="39"/>
+    <w:lsdException w:name="toc 4" w:uiPriority="39"/>
+    <w:lsdException w:name="toc 5" w:uiPriority="39"/>
+    <w:lsdException w:name="toc 6" w:uiPriority="39"/>
+    <w:lsdException w:name="toc 7" w:uiPriority="39"/>
+    <w:lsdException w:name="toc 8" w:uiPriority="39"/>
+    <w:lsdException w:name="toc 9" w:uiPriority="39"/>
+    <w:lsdException w:name="caption" w:uiPriority="35" w:qFormat="1"/>
+    <w:lsdException w:name="Title" w:semiHidden="0" w:uiPriority="10" w:unhideWhenUsed="0" w:qFormat="1"/>
+    <w:lsdException w:name="Default Paragraph Font" w:uiPriority="1"/>
+    <w:lsdException w:name="Subtitle" w:semiHidden="0" w:uiPriority="11" w:unhideWhenUsed="0" w:qFormat="1"/>
+    <w:lsdException w:name="Strong" w:semiHidden="0" w:uiPriority="22" w:unhideWhenUsed="0" w:qFormat="1"/>
+    <w:lsdException w:name="Emphasis" w:semiHidden="0" w:uiPriority="20" w:unhideWhenUsed="0" w:qFormat="1"/>
+    <w:lsdException w:name="Table Grid" w:semiHidden="0" w:uiPriority="59" w:unhideWhenUsed="0"/>
+    <w:lsdException w:name="Placeholder Text" w:unhideWhenUsed="0"/>
+    <w:lsdException w:name="No Spacing" w:semiHidden="0" w:uiPriority="1" w:unhideWhenUsed="0" w:qFormat="1"/>
+    <w:lsdException w:name="Light Shading" w:semiHidden="0" w:uiPriority="60" w:unhideWhenUsed="0"/>
+    <w:lsdException w:name="Light List" w:semiHidden="0" w:uiPriority="61" w:unhideWhenUsed="0"/>
+    <w:lsdException w:name="Light Grid" w:semiHidden="0" w:uiPriority="62" w:unhideWhenUsed="0"/>
+    <w:lsdException w:name="Medium Shading 1" w:semiHidden="0" w:uiPriority="63" w:unhideWhenUsed="0"/>
+    <w:lsdException w:name="Medium Shading 2" w:semiHidden="0" w:uiPriority="64" w:unhideWhenUsed="0"/>
+    <w:lsdException w:name="Medium List 1" w:semiHidden="0" w:uiPriority="65" w:unhideWhenUsed="0"/>
+    <w:lsdException w:name="Medium List 2" w:semiHidden="0" w:uiPriority="66" w:unhideWhenUsed="0"/>
+    <w:lsdException w:name="Medium Grid 1" w:semiHidden="0" w:uiPriority="67" w:unhideWhenUsed="0"/>
+    <w:lsdException w:name="Medium Grid 2" w:semiHidden="0" w:uiPriority="68" w:unhideWhenUsed="0"/>
+    <w:lsdException w:name="Medium Grid 3" w:semiHidden="0" w:uiPriority="69" w:unhideWhenUsed="0"/>
+    <w:lsdException w:name="Dark List" w:semiHidden="0" w:uiPriority="70" w:unhideWhenUsed="0"/>
+    <w:lsdException w:name="Colorful Shading" w:semiHidden="0" w:uiPriority="71" w:unhideWhenUsed="0"/>
+    <w:lsdException w:name="Colorful List" w:semiHidden="0" w:uiPriority="72" w:unhideWhenUsed="0"/>
+    <w:lsdException w:name="Colorful Grid" w:semiHidden="0" w:uiPriority="73" w:unhideWhenUsed="0"/>
+    <w:lsdException w:name="Light Shading Accent 1" w:semiHidden="0" w:uiPriority="60" w:unhideWhenUsed="0"/>
+    <w:lsdException w:name="Light List Accent 1" w:semiHidden="0" w:uiPriority="61" w:unhideWhenUsed="0"/>
+    <w:lsdException w:name="Light Grid Accent 1" w:semiHidden="0" w:uiPriority="62" w:unhideWhenUsed="0"/>
+    <w:lsdException w:name="Medium Shading 1 Accent 1" w:semiHidden="0" w:uiPriority="63" w:unhideWhenUsed="0"/>
+    <w:lsdException w:name="Medium Shading 2 Accent 1" w:semiHidden="0" w:uiPriority="64" w:unhideWhenUsed="0"/>
+    <w:lsdException w:name="Medium List 1 Accent 1" w:semiHidden="0" w:uiPriority="65" w:unhideWhenUsed="0"/>
+    <w:lsdException w:name="Revision" w:unhideWhenUsed="0"/>
+    <w:lsdException w:name="List Paragraph" w:semiHidden="0" w:uiPriority="34" w:unhideWhenUsed="0" w:qFormat="1"/>
+    <w:lsdException w:name="Quote" w:semiHidden="0" w:uiPriority="29" w:unhideWhenUsed="0" w:qFormat="1"/>
+    <w:lsdException w:name="Intense Quote" w:semiHidden="0" w:uiPriority="30" w:unhideWhenUsed="0" w:qFormat="1"/>
+    <w:lsdException w:name="Medium List 2 Accent 1" w:semiHidden="0" w:uiPriority="66" w:unhideWhenUsed="0"/>
+    <w:lsdException w:name="Medium Grid 1 Accent 1" w:semiHidden="0" w:uiPriority="67" w:unhideWhenUsed="0"/>
+    <w:lsdException w:name="Medium Grid 2 Accent 1" w:semiHidden="0" w:uiPriority="68" w:unhideWhenUsed="0"/>
+    <w:lsdException w:name="Medium Grid 3 Accent 1" w:semiHidden="0" w:uiPriority="69" w:unhideWhenUsed="0"/>
+    <w:lsdException w:name="Dark List Accent 1" w:semiHidden="0" w:uiPriority="70" w:unhideWhenUsed="0"/>
+    <w:lsdException w:name="Colorful Shading Accent 1" w:semiHidden="0" w:uiPriority="71" w:unhideWhenUsed="0"/>
+    <w:lsdException w:name="Colorful List Accent 1" w:semiHidden="0" w:uiPriority="72" w:unhideWhenUsed="0"/>
+    <w:lsdException w:name="Colorful Grid Accent 1" w:semiHidden="0" w:uiPriority="73" w:unhideWhenUsed="0"/>
+    <w:lsdException w:name="Light Shading Accent 2" w:semiHidden="0" w:uiPriority="60" w:unhideWhenUsed="0"/>
+    <w:lsdException w:name="Light List Accent 2" w:semiHidden="0" w:uiPriority="61" w:unhideWhenUsed="0"/>
+    <w:lsdException w:name="Light Grid Accent 2" w:semiHidden="0" w:uiPriority="62" w:unhideWhenUsed="0"/>
+    <w:lsdException w:name="Medium Shading 1 Accent 2" w:semiHidden="0" w:uiPriority="63" w:unhideWhenUsed="0"/>
+    <w:lsdException w:name="Medium Shading 2 Accent 2" w:semiHidden="0" w:uiPriority="64" w:unhideWhenUsed="0"/>
+    <w:lsdException w:name="Medium List 1 Accent 2" w:semiHidden="0" w:uiPriority="65" w:unhideWhenUsed="0"/>
+    <w:lsdException w:name="Medium List 2 Accent 2" w:semiHidden="0" w:uiPriority="66" w:unhideWhenUsed="0"/>
+    <w:lsdException w:name="Medium Grid 1 Accent 2" w:semiHidden="0" w:uiPriority="67" w:unhideWhenUsed="0"/>
+    <w:lsdException w:name="Medium Grid 2 Accent 2" w:semiHidden="0" w:uiPriority="68" w:unhideWhenUsed="0"/>
+    <w:lsdException w:name="Medium Grid 3 Accent 2" w:semiHidden="0" w:uiPriority="69" w:unhideWhenUsed="0"/>
+    <w:lsdException w:name="Dark List Accent 2" w:semiHidden="0" w:uiPriority="70" w:unhideWhenUsed="0"/>
+    <w:lsdException w:name="Colorful Shading Accent 2" w:semiHidden="0" w:uiPriority="71" w:unhideWhenUsed="0"/>
+    <w:lsdException w:name="Colorful List Accent 2" w:semiHidden="0" w:uiPriority="72" w:unhideWhenUsed="0"/>
+    <w:lsdException w:name="Colorful Grid Accent 2" w:semiHidden="0" w:uiPriority="73" w:unhideWhenUsed="0"/>
+    <w:lsdException w:name="Light Shading Accent 3" w:semiHidden="0" w:uiPriority="60" w:unhideWhenUsed="0"/>
+    <w:lsdException w:name="Light List Accent 3" w:semiHidden="0" w:uiPriority="61" w:unhideWhenUsed="0"/>
+    <w:lsdException w:name="Light Grid Accent 3" w:semiHidden="0" w:uiPriority="62" w:unhideWhenUsed="0"/>
+    <w:lsdException w:name="Medium Shading 1 Accent 3" w:semiHidden="0" w:uiPriority="63" w:unhideWhenUsed="0"/>
+    <w:lsdException w:name="Medium Shading 2 Accent 3" w:semiHidden="0" w:uiPriority="64" w:unhideWhenUsed="0"/>
+    <w:lsdException w:name="Medium List 1 Accent 3" w:semiHidden="0" w:uiPriority="65" w:unhideWhenUsed="0"/>
+    <w:lsdException w:name="Medium List 2 Accent 3" w:semiHidden="0" w:uiPriority="66" w:unhideWhenUsed="0"/>
+    <w:lsdException w:name="Medium Grid 1 Accent 3" w:semiHidden="0" w:uiPriority="67" w:unhideWhenUsed="0"/>
+    <w:lsdException w:name="Medium Grid 2 Accent 3" w:semiHidden="0" w:uiPriority="68" w:unhideWhenUsed="0"/>
+    <w:lsdException w:name="Medium Grid 3 Accent 3" w:semiHidden="0" w:uiPriority="69" w:unhideWhenUsed="0"/>
+    <w:lsdException w:name="Dark List Accent 3" w:semiHidden="0" w:uiPriority="70" w:unhideWhenUsed="0"/>
+    <w:lsdException w:name="Colorful Shading Accent 3" w:semiHidden="0" w:uiPriority="71" w:unhideWhenUsed="0"/>
+    <w:lsdException w:name="Colorful List Accent 3" w:semiHidden="0" w:uiPriority="72" w:unhideWhenUsed="0"/>
+    <w:lsdException w:name="Colorful Grid Accent 3" w:semiHidden="0" w:uiPriority="73" w:unhideWhenUsed="0"/>
+    <w:lsdException w:name="Light Shading Accent 4" w:semiHidden="0" w:uiPriority="60" w:unhideWhenUsed="0"/>
+    <w:lsdException w:name="Light List Accent 4" w:semiHidden="0" w:uiPriority="61" w:unhideWhenUsed="0"/>
+    <w:lsdException w:name="Light Grid Accent 4" w:semiHidden="0" w:uiPriority="62" w:unhideWhenUsed="0"/>
+    <w:lsdException w:name="Medium Shading 1 Accent 4" w:semiHidden="0" w:uiPriority="63" w:unhideWhenUsed="0"/>
+    <w:lsdException w:name="Medium Shading 2 Accent 4" w:semiHidden="0" w:uiPriority="64" w:unhideWhenUsed="0"/>
+    <w:lsdException w:name="Medium List 1 Accent 4" w:semiHidden="0" w:uiPriority="65" w:unhideWhenUsed="0"/>
+    <w:lsdException w:name="Medium List 2 Accent 4" w:semiHidden="0" w:uiPriority="66" w:unhideWhenUsed="0"/>
+    <w:lsdException w:name="Medium Grid 1 Accent 4" w:semiHidden="0" w:uiPriority="67" w:unhideWhenUsed="0"/>
+    <w:lsdException w:name="Medium Grid 2 Accent 4" w:semiHidden="0" w:uiPriority="68" w:unhideWhenUsed="0"/>
+    <w:lsdException w:name="Medium Grid 3 Accent 4" w:semiHidden="0" w:uiPriority="69" w:unhideWhenUsed="0"/>
+    <w:lsdException w:name="Dark List Accent 4" w:semiHidden="0" w:uiPriority="70" w:unhideWhenUsed="0"/>
+    <w:lsdException w:name="Colorful Shading Accent 4" w:semiHidden="0" w:uiPriority="71" w:unhideWhenUsed="0"/>
+    <w:lsdException w:name="Colorful List Accent 4" w:semiHidden="0" w:uiPriority="72" w:unhideWhenUsed="0"/>
+    <w:lsdException w:name="Colorful Grid Accent 4" w:semiHidden="0" w:uiPriority="73" w:unhideWhenUsed="0"/>
+    <w:lsdException w:name="Light Shading Accent 5" w:semiHidden="0" w:uiPriority="60" w:unhideWhenUsed="0"/>
+    <w:lsdException w:name="Light List Accent 5" w:semiHidden="0" w:uiPriority="61" w:unhideWhenUsed="0"/>
+    <w:lsdException w:name="Light Grid Accent 5" w:semiHidden="0" w:uiPriority="62" w:unhideWhenUsed="0"/>
+    <w:lsdException w:name="Medium Shading 1 Accent 5" w:semiHidden="0" w:uiPriority="63" w:unhideWhenUsed="0"/>
+    <w:lsdException w:name="Medium Shading 2 Accent 5" w:semiHidden="0" w:uiPriority="64" w:unhideWhenUsed="0"/>
+    <w:lsdException w:name="Medium List 1 Accent 5" w:semiHidden="0" w:uiPriority="65" w:unhideWhenUsed="0"/>
+    <w:lsdException w:name="Medium List 2 Accent 5" w:semiHidden="0" w:uiPriority="66" w:unhideWhenUsed="0"/>
+    <w:lsdException w:name="Medium Grid 1 Accent 5" w:semiHidden="0" w:uiPriority="67" w:unhideWhenUsed="0"/>
+    <w:lsdException w:name="Medium Grid 2 Accent 5" w:semiHidden="0" w:uiPriority="68" w:unhideWhenUsed="0"/>
+    <w:lsdException w:name="Medium Grid 3 Accent 5" w:semiHidden="0" w:uiPriority="69" w:unhideWhenUsed="0"/>
+    <w:lsdException w:name="Dark List Accent 5" w:semiHidden="0" w:uiPriority="70" w:unhideWhenUsed="0"/>
+    <w:lsdException w:name="Colorful Shading Accent 5" w:semiHidden="0" w:uiPriority="71" w:unhideWhenUsed="0"/>
+    <w:lsdException w:name="Colorful List Accent 5" w:semiHidden="0" w:uiPriority="72" w:unhideWhenUsed="0"/>
+    <w:lsdException w:name="Colorful Grid Accent 5" w:semiHidden="0" w:uiPriority="73" w:unhideWhenUsed="0"/>
+    <w:lsdException w:name="Light Shading Accent 6" w:semiHidden="0" w:uiPriority="60" w:unhideWhenUsed="0"/>
+    <w:lsdException w:name="Light List Accent 6" w:semiHidden="0" w:uiPriority="61" w:unhideWhenUsed="0"/>
+    <w:lsdException w:name="Light Grid Accent 6" w:semiHidden="0" w:uiPriority="62" w:unhideWhenUsed="0"/>
+    <w:lsdException w:name="Medium Shading 1 Accent 6" w:semiHidden="0" w:uiPriority="63" w:unhideWhenUsed="0"/>
+    <w:lsdException w:name="Medium Shading 2 Accent 6" w:semiHidden="0" w:uiPriority="64" w:unhideWhenUsed="0"/>
+    <w:lsdException w:name="Medium List 1 Accent 6" w:semiHidden="0" w:uiPriority="65" w:unhideWhenUsed="0"/>
+    <w:lsdException w:name="Medium List 2 Accent 6" w:semiHidden="0" w:uiPriority="66" w:unhideWhenUsed="0"/>
+    <w:lsdException w:name="Medium Grid 1 Accent 6" w:semiHidden="0" w:uiPriority="67" w:unhideWhenUsed="0"/>
+    <w:lsdException w:name="Medium Grid 2 Accent 6" w:semiHidden="0" w:uiPriority="68" w:unhideWhenUsed="0"/>
+    <w:lsdException w:name="Medium Grid 3 Accent 6" w:semiHidden="0" w:uiPriority="69" w:unhideWhenUsed="0"/>
+    <w:lsdException w:name="Dark List Accent 6" w:semiHidden="0" w:uiPriority="70" w:unhideWhenUsed="0"/>
+    <w:lsdException w:name="Colorful Shading Accent 6" w:semiHidden="0" w:uiPriority="71" w:unhideWhenUsed="0"/>
+    <w:lsdException w:name="Colorful List Accent 6" w:semiHidden="0" w:uiPriority="72" w:unhideWhenUsed="0"/>
+    <w:lsdException w:name="Colorful Grid Accent 6" w:semiHidden="0" w:uiPriority="73" w:unhideWhenUsed="0"/>
+    <w:lsdException w:name="Subtle Emphasis" w:semiHidden="0" w:uiPriority="19" w:unhideWhenUsed="0" w:qFormat="1"/>
+    <w:lsdException w:name="Intense Emphasis" w:semiHidden="0" w:uiPriority="21" w:unhideWhenUsed="0" w:qFormat="1"/>
+    <w:lsdException w:name="Subtle Reference" w:semiHidden="0" w:uiPriority="31" w:unhideWhenUsed="0" w:qFormat="1"/>
+    <w:lsdException w:name="Intense Reference" w:semiHidden="0" w:uiPriority="32" w:unhideWhenUsed="0" w:qFormat="1"/>
+    <w:lsdException w:name="Book Title" w:semiHidden="0" w:uiPriority="33" w:unhideWhenUsed="0" w:qFormat="1"/>
+    <w:lsdException w:name="Bibliography" w:uiPriority="37"/>
+    <w:lsdException w:name="TOC Heading" w:uiPriority="39" w:qFormat="1"/>
   </w:latentStyles>
   <w:style w:type="paragraph" w:default="1" w:styleId="a">
     <w:name w:val="Normal"/>
@@ -3199,6 +3393,7 @@
     <w:uiPriority w:val="99"/>
     <w:semiHidden/>
     <w:unhideWhenUsed/>
+    <w:qFormat/>
     <w:tblPr>
       <w:tblInd w:w="0" w:type="dxa"/>
       <w:tblCellMar>
